--- a/5730213097.docx
+++ b/5730213097.docx
@@ -5,7 +5,7 @@
     <w:p>
       <w:pPr>
         <w:rPr>
-          <w:rFonts w:ascii="EucrosiaUPC" w:hAnsi="EucrosiaUPC" w:cs="EucrosiaUPC" w:hint="cs"/>
+          <w:rFonts w:ascii="EucrosiaUPC" w:hAnsi="EucrosiaUPC" w:cs="EucrosiaUPC"/>
           <w:b/>
           <w:bCs/>
           <w:noProof/>
@@ -14,8 +14,6 @@
           <w:cs/>
         </w:rPr>
       </w:pPr>
-      <w:bookmarkStart w:id="0" w:name="_GoBack"/>
-      <w:bookmarkEnd w:id="0"/>
       <w:r>
         <w:rPr>
           <w:rFonts w:ascii="EucrosiaUPC" w:hAnsi="EucrosiaUPC" w:cs="EucrosiaUPC"/>
@@ -114,7 +112,16 @@
           <w:sz w:val="32"/>
           <w:szCs w:val="32"/>
         </w:rPr>
-        <w:t>For example:</w:t>
+        <w:t>For example</w:t>
+      </w:r>
+      <w:r>
+        <w:rPr>
+          <w:rFonts w:ascii="EucrosiaUPC" w:hAnsi="EucrosiaUPC" w:cs="EucrosiaUPC"/>
+          <w:sz w:val="32"/>
+          <w:szCs w:val="32"/>
+          <w:cs/>
+        </w:rPr>
+        <w:t>:</w:t>
       </w:r>
     </w:p>
     <w:p>
@@ -134,6 +141,7 @@
           <w:bCs/>
           <w:sz w:val="32"/>
           <w:szCs w:val="32"/>
+          <w:cs/>
         </w:rPr>
         <w:t xml:space="preserve"> </w:t>
       </w:r>
@@ -224,7 +232,75 @@
           <w:sz w:val="32"/>
           <w:szCs w:val="32"/>
         </w:rPr>
-        <w:t>Model-View-Controller (MVC) Model</w:t>
+        <w:t>Model</w:t>
+      </w:r>
+      <w:r>
+        <w:rPr>
+          <w:rFonts w:ascii="EucrosiaUPC" w:hAnsi="EucrosiaUPC" w:cs="EucrosiaUPC"/>
+          <w:sz w:val="32"/>
+          <w:szCs w:val="32"/>
+          <w:cs/>
+        </w:rPr>
+        <w:t>-</w:t>
+      </w:r>
+      <w:r>
+        <w:rPr>
+          <w:rFonts w:ascii="EucrosiaUPC" w:hAnsi="EucrosiaUPC" w:cs="EucrosiaUPC"/>
+          <w:sz w:val="32"/>
+          <w:szCs w:val="32"/>
+        </w:rPr>
+        <w:t>View</w:t>
+      </w:r>
+      <w:r>
+        <w:rPr>
+          <w:rFonts w:ascii="EucrosiaUPC" w:hAnsi="EucrosiaUPC" w:cs="EucrosiaUPC"/>
+          <w:sz w:val="32"/>
+          <w:szCs w:val="32"/>
+          <w:cs/>
+        </w:rPr>
+        <w:t>-</w:t>
+      </w:r>
+      <w:r>
+        <w:rPr>
+          <w:rFonts w:ascii="EucrosiaUPC" w:hAnsi="EucrosiaUPC" w:cs="EucrosiaUPC"/>
+          <w:sz w:val="32"/>
+          <w:szCs w:val="32"/>
+        </w:rPr>
+        <w:t xml:space="preserve">Controller </w:t>
+      </w:r>
+      <w:r>
+        <w:rPr>
+          <w:rFonts w:ascii="EucrosiaUPC" w:hAnsi="EucrosiaUPC" w:cs="EucrosiaUPC"/>
+          <w:sz w:val="32"/>
+          <w:szCs w:val="32"/>
+          <w:cs/>
+        </w:rPr>
+        <w:t>(</w:t>
+      </w:r>
+      <w:r>
+        <w:rPr>
+          <w:rFonts w:ascii="EucrosiaUPC" w:hAnsi="EucrosiaUPC" w:cs="EucrosiaUPC"/>
+          <w:sz w:val="32"/>
+          <w:szCs w:val="32"/>
+        </w:rPr>
+        <w:t>MVC</w:t>
+      </w:r>
+      <w:r>
+        <w:rPr>
+          <w:rFonts w:ascii="EucrosiaUPC" w:hAnsi="EucrosiaUPC" w:cs="EucrosiaUPC"/>
+          <w:sz w:val="32"/>
+          <w:szCs w:val="32"/>
+          <w:cs/>
+        </w:rPr>
+        <w:t xml:space="preserve">) </w:t>
+      </w:r>
+      <w:r>
+        <w:rPr>
+          <w:rFonts w:ascii="EucrosiaUPC" w:hAnsi="EucrosiaUPC" w:cs="EucrosiaUPC"/>
+          <w:sz w:val="32"/>
+          <w:szCs w:val="32"/>
+        </w:rPr>
+        <w:t>Model</w:t>
       </w:r>
     </w:p>
     <w:p>
@@ -405,7 +481,7 @@
     <w:p>
       <w:pPr>
         <w:rPr>
-          <w:rFonts w:ascii="EucrosiaUPC" w:hAnsi="EucrosiaUPC" w:cs="EucrosiaUPC" w:hint="cs"/>
+          <w:rFonts w:ascii="EucrosiaUPC" w:hAnsi="EucrosiaUPC" w:cs="EucrosiaUPC"/>
           <w:b/>
           <w:bCs/>
           <w:sz w:val="32"/>
@@ -460,6 +536,8 @@
           </wp:inline>
         </w:drawing>
       </w:r>
+      <w:bookmarkStart w:id="0" w:name="_GoBack"/>
+      <w:bookmarkEnd w:id="0"/>
     </w:p>
     <w:sectPr>
       <w:headerReference w:type="default" r:id="rId13"/>
@@ -656,6 +734,7 @@
     <w:lsdException w:name="HTML Sample" w:semiHidden="1" w:unhideWhenUsed="1"/>
     <w:lsdException w:name="HTML Typewriter" w:semiHidden="1" w:unhideWhenUsed="1"/>
     <w:lsdException w:name="HTML Variable" w:semiHidden="1" w:unhideWhenUsed="1"/>
+    <w:lsdException w:name="Normal Table" w:semiHidden="1" w:unhideWhenUsed="1"/>
     <w:lsdException w:name="annotation subject" w:semiHidden="1" w:unhideWhenUsed="1"/>
     <w:lsdException w:name="No List" w:semiHidden="1" w:unhideWhenUsed="1"/>
     <w:lsdException w:name="Outline List 1" w:semiHidden="1" w:unhideWhenUsed="1"/>
@@ -700,6 +779,7 @@
     <w:lsdException w:name="Table Professional" w:semiHidden="1" w:unhideWhenUsed="1"/>
     <w:lsdException w:name="Table Subtle 1" w:semiHidden="1" w:unhideWhenUsed="1"/>
     <w:lsdException w:name="Table Subtle 2" w:semiHidden="1" w:unhideWhenUsed="1"/>
+    <w:lsdException w:name="Table Web 1" w:semiHidden="1" w:unhideWhenUsed="1"/>
     <w:lsdException w:name="Table Web 2" w:semiHidden="1" w:unhideWhenUsed="1"/>
     <w:lsdException w:name="Table Web 3" w:semiHidden="1" w:unhideWhenUsed="1"/>
     <w:lsdException w:name="Balloon Text" w:semiHidden="1" w:unhideWhenUsed="1"/>
@@ -1268,7 +1348,7 @@
 </file>
 
 <file path=customXml/itemProps1.xml><?xml version="1.0" encoding="utf-8"?>
-<ds:datastoreItem xmlns:ds="http://schemas.openxmlformats.org/officeDocument/2006/customXml" ds:itemID="{D994CDE8-97B3-4036-A7E1-CAE07CEC9DD7}">
+<ds:datastoreItem xmlns:ds="http://schemas.openxmlformats.org/officeDocument/2006/customXml" ds:itemID="{3F918008-1DD6-4848-ABCE-75A859A798F8}">
   <ds:schemaRefs>
     <ds:schemaRef ds:uri="http://schemas.openxmlformats.org/officeDocument/2006/bibliography"/>
   </ds:schemaRefs>

--- a/5730213097.docx
+++ b/5730213097.docx
@@ -5,7 +5,7 @@
     <w:p>
       <w:pPr>
         <w:rPr>
-          <w:rFonts w:ascii="EucrosiaUPC" w:hAnsi="EucrosiaUPC" w:cs="EucrosiaUPC"/>
+          <w:rFonts w:ascii="EucrosiaUPC" w:hAnsi="EucrosiaUPC" w:cs="EucrosiaUPC" w:hint="cs"/>
           <w:b/>
           <w:bCs/>
           <w:noProof/>
@@ -24,6 +24,20 @@
         </w:rPr>
         <w:t>Use Case Overview</w:t>
       </w:r>
+      <w:r>
+        <w:rPr>
+          <w:rFonts w:ascii="EucrosiaUPC" w:hAnsi="EucrosiaUPC" w:cs="EucrosiaUPC" w:hint="cs"/>
+          <w:b/>
+          <w:bCs/>
+          <w:noProof/>
+          <w:sz w:val="32"/>
+          <w:szCs w:val="32"/>
+          <w:cs/>
+        </w:rPr>
+        <w:t>12345</w:t>
+      </w:r>
+      <w:bookmarkStart w:id="0" w:name="_GoBack"/>
+      <w:bookmarkEnd w:id="0"/>
     </w:p>
     <w:p>
       <w:r>
@@ -536,8 +550,6 @@
           </wp:inline>
         </w:drawing>
       </w:r>
-      <w:bookmarkStart w:id="0" w:name="_GoBack"/>
-      <w:bookmarkEnd w:id="0"/>
     </w:p>
     <w:sectPr>
       <w:headerReference w:type="default" r:id="rId13"/>
@@ -1348,7 +1360,7 @@
 </file>
 
 <file path=customXml/itemProps1.xml><?xml version="1.0" encoding="utf-8"?>
-<ds:datastoreItem xmlns:ds="http://schemas.openxmlformats.org/officeDocument/2006/customXml" ds:itemID="{3F918008-1DD6-4848-ABCE-75A859A798F8}">
+<ds:datastoreItem xmlns:ds="http://schemas.openxmlformats.org/officeDocument/2006/customXml" ds:itemID="{DCF1815A-8472-47B6-9B8A-4F2AB6B0A668}">
   <ds:schemaRefs>
     <ds:schemaRef ds:uri="http://schemas.openxmlformats.org/officeDocument/2006/bibliography"/>
   </ds:schemaRefs>

--- a/5730213097.docx
+++ b/5730213097.docx
@@ -5,41 +5,32 @@
     <w:p>
       <w:pPr>
         <w:rPr>
-          <w:rFonts w:ascii="EucrosiaUPC" w:hAnsi="EucrosiaUPC" w:cs="EucrosiaUPC" w:hint="cs"/>
+          <w:rFonts w:ascii="EucrosiaUPC" w:hAnsi="EucrosiaUPC" w:cs="EucrosiaUPC"/>
           <w:b/>
           <w:bCs/>
           <w:noProof/>
           <w:sz w:val="32"/>
           <w:szCs w:val="32"/>
+        </w:rPr>
+      </w:pPr>
+      <w:r>
+        <w:rPr>
+          <w:rFonts w:ascii="EucrosiaUPC" w:hAnsi="EucrosiaUPC" w:cs="EucrosiaUPC"/>
+          <w:b/>
+          <w:bCs/>
+          <w:sz w:val="32"/>
+          <w:szCs w:val="32"/>
+        </w:rPr>
+        <w:t>Use Case Overview</w:t>
+      </w:r>
+    </w:p>
+    <w:p>
+      <w:pPr>
+        <w:rPr>
+          <w:rFonts w:hint="cs"/>
           <w:cs/>
         </w:rPr>
       </w:pPr>
-      <w:r>
-        <w:rPr>
-          <w:rFonts w:ascii="EucrosiaUPC" w:hAnsi="EucrosiaUPC" w:cs="EucrosiaUPC"/>
-          <w:b/>
-          <w:bCs/>
-          <w:sz w:val="32"/>
-          <w:szCs w:val="32"/>
-        </w:rPr>
-        <w:t>Use Case Overview</w:t>
-      </w:r>
-      <w:r>
-        <w:rPr>
-          <w:rFonts w:ascii="EucrosiaUPC" w:hAnsi="EucrosiaUPC" w:cs="EucrosiaUPC" w:hint="cs"/>
-          <w:b/>
-          <w:bCs/>
-          <w:noProof/>
-          <w:sz w:val="32"/>
-          <w:szCs w:val="32"/>
-          <w:cs/>
-        </w:rPr>
-        <w:t>12345</w:t>
-      </w:r>
-      <w:bookmarkStart w:id="0" w:name="_GoBack"/>
-      <w:bookmarkEnd w:id="0"/>
-    </w:p>
-    <w:p>
       <w:r>
         <w:rPr>
           <w:noProof/>
@@ -500,7 +491,6 @@
           <w:bCs/>
           <w:sz w:val="32"/>
           <w:szCs w:val="32"/>
-          <w:cs/>
         </w:rPr>
       </w:pPr>
       <w:r>
@@ -551,8 +541,157 @@
         </w:drawing>
       </w:r>
     </w:p>
+    <w:p>
+      <w:pPr>
+        <w:rPr>
+          <w:rFonts w:ascii="EucrosiaUPC" w:hAnsi="EucrosiaUPC" w:cs="EucrosiaUPC"/>
+          <w:b/>
+          <w:bCs/>
+          <w:sz w:val="32"/>
+          <w:szCs w:val="32"/>
+        </w:rPr>
+      </w:pPr>
+    </w:p>
+    <w:p>
+      <w:pPr>
+        <w:rPr>
+          <w:rFonts w:ascii="EucrosiaUPC" w:hAnsi="EucrosiaUPC" w:cs="EucrosiaUPC"/>
+          <w:b/>
+          <w:bCs/>
+          <w:sz w:val="32"/>
+          <w:szCs w:val="32"/>
+        </w:rPr>
+      </w:pPr>
+    </w:p>
+    <w:p>
+      <w:pPr>
+        <w:rPr>
+          <w:rFonts w:ascii="EucrosiaUPC" w:hAnsi="EucrosiaUPC" w:cs="EucrosiaUPC"/>
+          <w:b/>
+          <w:bCs/>
+          <w:sz w:val="32"/>
+          <w:szCs w:val="32"/>
+        </w:rPr>
+      </w:pPr>
+    </w:p>
+    <w:p>
+      <w:pPr>
+        <w:rPr>
+          <w:rFonts w:ascii="EucrosiaUPC" w:hAnsi="EucrosiaUPC" w:cs="EucrosiaUPC"/>
+          <w:b/>
+          <w:bCs/>
+          <w:sz w:val="32"/>
+          <w:szCs w:val="32"/>
+        </w:rPr>
+      </w:pPr>
+    </w:p>
+    <w:p>
+      <w:pPr>
+        <w:rPr>
+          <w:rFonts w:ascii="EucrosiaUPC" w:hAnsi="EucrosiaUPC" w:cs="EucrosiaUPC"/>
+          <w:b/>
+          <w:bCs/>
+          <w:sz w:val="32"/>
+          <w:szCs w:val="32"/>
+        </w:rPr>
+      </w:pPr>
+    </w:p>
+    <w:p>
+      <w:pPr>
+        <w:rPr>
+          <w:rFonts w:ascii="EucrosiaUPC" w:hAnsi="EucrosiaUPC" w:cs="EucrosiaUPC"/>
+          <w:b/>
+          <w:bCs/>
+          <w:sz w:val="32"/>
+          <w:szCs w:val="32"/>
+        </w:rPr>
+      </w:pPr>
+    </w:p>
+    <w:p>
+      <w:pPr>
+        <w:rPr>
+          <w:rFonts w:ascii="EucrosiaUPC" w:hAnsi="EucrosiaUPC" w:cs="EucrosiaUPC"/>
+          <w:b/>
+          <w:bCs/>
+          <w:sz w:val="32"/>
+          <w:szCs w:val="32"/>
+        </w:rPr>
+      </w:pPr>
+      <w:r>
+        <w:rPr>
+          <w:rFonts w:ascii="EucrosiaUPC" w:hAnsi="EucrosiaUPC" w:cs="EucrosiaUPC"/>
+          <w:b/>
+          <w:bCs/>
+          <w:sz w:val="32"/>
+          <w:szCs w:val="32"/>
+        </w:rPr>
+        <w:lastRenderedPageBreak/>
+        <w:t>Entity Class Model</w:t>
+      </w:r>
+      <w:bookmarkStart w:id="0" w:name="_GoBack"/>
+      <w:bookmarkEnd w:id="0"/>
+    </w:p>
+    <w:p>
+      <w:pPr>
+        <w:rPr>
+          <w:rFonts w:ascii="EucrosiaUPC" w:hAnsi="EucrosiaUPC" w:cs="EucrosiaUPC" w:hint="cs"/>
+          <w:b/>
+          <w:bCs/>
+          <w:sz w:val="32"/>
+          <w:szCs w:val="32"/>
+          <w:cs/>
+        </w:rPr>
+      </w:pPr>
+      <w:r>
+        <w:rPr>
+          <w:noProof/>
+        </w:rPr>
+        <w:drawing>
+          <wp:inline distT="0" distB="0" distL="0" distR="0" wp14:anchorId="1F854A18" wp14:editId="77165BEB">
+            <wp:extent cx="6294755" cy="2876550"/>
+            <wp:effectExtent l="0" t="0" r="0" b="0"/>
+            <wp:docPr id="2" name="รูปภาพ 2"/>
+            <wp:cNvGraphicFramePr>
+              <a:graphicFrameLocks xmlns:a="http://schemas.openxmlformats.org/drawingml/2006/main" noChangeAspect="1"/>
+            </wp:cNvGraphicFramePr>
+            <a:graphic xmlns:a="http://schemas.openxmlformats.org/drawingml/2006/main">
+              <a:graphicData uri="http://schemas.openxmlformats.org/drawingml/2006/picture">
+                <pic:pic xmlns:pic="http://schemas.openxmlformats.org/drawingml/2006/picture">
+                  <pic:nvPicPr>
+                    <pic:cNvPr id="1" name=""/>
+                    <pic:cNvPicPr/>
+                  </pic:nvPicPr>
+                  <pic:blipFill rotWithShape="1">
+                    <a:blip r:embed="rId13"/>
+                    <a:srcRect l="24318" t="18617" r="27817" b="48531"/>
+                    <a:stretch/>
+                  </pic:blipFill>
+                  <pic:spPr bwMode="auto">
+                    <a:xfrm>
+                      <a:off x="0" y="0"/>
+                      <a:ext cx="6308587" cy="2882871"/>
+                    </a:xfrm>
+                    <a:prstGeom prst="rect">
+                      <a:avLst/>
+                    </a:prstGeom>
+                    <a:ln>
+                      <a:noFill/>
+                    </a:ln>
+                    <a:extLst>
+                      <a:ext uri="{53640926-AAD7-44D8-BBD7-CCE9431645EC}">
+                        <a14:shadowObscured xmlns:a14="http://schemas.microsoft.com/office/drawing/2010/main"/>
+                      </a:ext>
+                    </a:extLst>
+                  </pic:spPr>
+                </pic:pic>
+              </a:graphicData>
+            </a:graphic>
+          </wp:inline>
+        </w:drawing>
+      </w:r>
+    </w:p>
     <w:sectPr>
-      <w:headerReference w:type="default" r:id="rId13"/>
+      <w:headerReference w:type="default" r:id="rId14"/>
       <w:pgSz w:w="11906" w:h="16838"/>
       <w:pgMar w:top="1440" w:right="1080" w:bottom="1440" w:left="1080" w:header="708" w:footer="708" w:gutter="0"/>
       <w:cols w:space="708"/>
@@ -1360,7 +1499,7 @@
 </file>
 
 <file path=customXml/itemProps1.xml><?xml version="1.0" encoding="utf-8"?>
-<ds:datastoreItem xmlns:ds="http://schemas.openxmlformats.org/officeDocument/2006/customXml" ds:itemID="{DCF1815A-8472-47B6-9B8A-4F2AB6B0A668}">
+<ds:datastoreItem xmlns:ds="http://schemas.openxmlformats.org/officeDocument/2006/customXml" ds:itemID="{922431BE-4ACA-4756-910E-9A5191D92B8C}">
   <ds:schemaRefs>
     <ds:schemaRef ds:uri="http://schemas.openxmlformats.org/officeDocument/2006/bibliography"/>
   </ds:schemaRefs>

--- a/5730213097.docx
+++ b/5730213097.docx
@@ -27,10 +27,101 @@
     <w:p>
       <w:pPr>
         <w:rPr>
-          <w:rFonts w:hint="cs"/>
           <w:cs/>
         </w:rPr>
       </w:pPr>
+      <w:r>
+        <w:rPr>
+          <w:noProof/>
+        </w:rPr>
+        <mc:AlternateContent>
+          <mc:Choice Requires="wps">
+            <w:drawing>
+              <wp:anchor distT="0" distB="0" distL="114300" distR="114300" simplePos="0" relativeHeight="251662336" behindDoc="0" locked="0" layoutInCell="1" allowOverlap="1">
+                <wp:simplePos x="0" y="0"/>
+                <wp:positionH relativeFrom="column">
+                  <wp:posOffset>3362325</wp:posOffset>
+                </wp:positionH>
+                <wp:positionV relativeFrom="paragraph">
+                  <wp:posOffset>3195955</wp:posOffset>
+                </wp:positionV>
+                <wp:extent cx="438150" cy="257175"/>
+                <wp:effectExtent l="0" t="0" r="19050" b="28575"/>
+                <wp:wrapNone/>
+                <wp:docPr id="13" name="Text Box 13"/>
+                <wp:cNvGraphicFramePr/>
+                <a:graphic xmlns:a="http://schemas.openxmlformats.org/drawingml/2006/main">
+                  <a:graphicData uri="http://schemas.microsoft.com/office/word/2010/wordprocessingShape">
+                    <wps:wsp>
+                      <wps:cNvSpPr txBox="1"/>
+                      <wps:spPr>
+                        <a:xfrm>
+                          <a:off x="0" y="0"/>
+                          <a:ext cx="438150" cy="257175"/>
+                        </a:xfrm>
+                        <a:prstGeom prst="rect">
+                          <a:avLst/>
+                        </a:prstGeom>
+                        <a:solidFill>
+                          <a:schemeClr val="lt1"/>
+                        </a:solidFill>
+                        <a:ln w="6350">
+                          <a:solidFill>
+                            <a:schemeClr val="bg1"/>
+                          </a:solidFill>
+                        </a:ln>
+                      </wps:spPr>
+                      <wps:txbx>
+                        <w:txbxContent>
+                          <w:p>
+                            <w:r>
+                              <w:rPr>
+                                <w:b/>
+                                <w:bCs/>
+                              </w:rPr>
+                              <w:t>Edit</w:t>
+                            </w:r>
+                          </w:p>
+                        </w:txbxContent>
+                      </wps:txbx>
+                      <wps:bodyPr rot="0" spcFirstLastPara="0" vertOverflow="overflow" horzOverflow="overflow" vert="horz" wrap="square" lIns="91440" tIns="45720" rIns="91440" bIns="45720" numCol="1" spcCol="0" rtlCol="0" fromWordArt="0" anchor="t" anchorCtr="0" forceAA="0" compatLnSpc="1">
+                        <a:prstTxWarp prst="textNoShape">
+                          <a:avLst/>
+                        </a:prstTxWarp>
+                        <a:noAutofit/>
+                      </wps:bodyPr>
+                    </wps:wsp>
+                  </a:graphicData>
+                </a:graphic>
+              </wp:anchor>
+            </w:drawing>
+          </mc:Choice>
+          <mc:Fallback>
+            <w:pict>
+              <v:shapetype id="_x0000_t202" coordsize="21600,21600" o:spt="202" path="m,l,21600r21600,l21600,xe">
+                <v:stroke joinstyle="miter"/>
+                <v:path gradientshapeok="t" o:connecttype="rect"/>
+              </v:shapetype>
+              <v:shape id="Text Box 13" o:spid="_x0000_s1026" type="#_x0000_t202" style="position:absolute;margin-left:264.75pt;margin-top:251.65pt;width:34.5pt;height:20.25pt;z-index:251662336;visibility:visible;mso-wrap-style:square;mso-wrap-distance-left:9pt;mso-wrap-distance-top:0;mso-wrap-distance-right:9pt;mso-wrap-distance-bottom:0;mso-position-horizontal:absolute;mso-position-horizontal-relative:text;mso-position-vertical:absolute;mso-position-vertical-relative:text;v-text-anchor:top" o:gfxdata="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" fillcolor="white [3201]" strokecolor="white [3212]" strokeweight=".5pt">
+                <v:textbox>
+                  <w:txbxContent>
+                    <w:p>
+                      <w:r>
+                        <w:rPr>
+                          <w:b/>
+                          <w:bCs/>
+                        </w:rPr>
+                        <w:t>Edit</w:t>
+                      </w:r>
+                    </w:p>
+                  </w:txbxContent>
+                </v:textbox>
+              </v:shape>
+            </w:pict>
+          </mc:Fallback>
+        </mc:AlternateContent>
+      </w:r>
+      <w:bookmarkStart w:id="0" w:name="_GoBack"/>
       <w:r>
         <w:rPr>
           <w:noProof/>
@@ -78,6 +169,7 @@
           </wp:inline>
         </w:drawing>
       </w:r>
+      <w:bookmarkEnd w:id="0"/>
     </w:p>
     <w:p>
       <w:pPr>
@@ -139,6 +231,115 @@
           <w:szCs w:val="32"/>
         </w:rPr>
       </w:pPr>
+      <w:r>
+        <w:rPr>
+          <w:rFonts w:ascii="EucrosiaUPC" w:hAnsi="EucrosiaUPC" w:cs="EucrosiaUPC"/>
+          <w:b/>
+          <w:bCs/>
+          <w:noProof/>
+          <w:sz w:val="32"/>
+          <w:szCs w:val="32"/>
+        </w:rPr>
+        <mc:AlternateContent>
+          <mc:Choice Requires="wps">
+            <w:drawing>
+              <wp:anchor distT="0" distB="0" distL="114300" distR="114300" simplePos="0" relativeHeight="251661312" behindDoc="0" locked="0" layoutInCell="1" allowOverlap="1">
+                <wp:simplePos x="0" y="0"/>
+                <wp:positionH relativeFrom="column">
+                  <wp:posOffset>4886325</wp:posOffset>
+                </wp:positionH>
+                <wp:positionV relativeFrom="paragraph">
+                  <wp:posOffset>2448560</wp:posOffset>
+                </wp:positionV>
+                <wp:extent cx="447675" cy="238125"/>
+                <wp:effectExtent l="0" t="0" r="28575" b="28575"/>
+                <wp:wrapNone/>
+                <wp:docPr id="12" name="Text Box 12"/>
+                <wp:cNvGraphicFramePr/>
+                <a:graphic xmlns:a="http://schemas.openxmlformats.org/drawingml/2006/main">
+                  <a:graphicData uri="http://schemas.microsoft.com/office/word/2010/wordprocessingShape">
+                    <wps:wsp>
+                      <wps:cNvSpPr txBox="1"/>
+                      <wps:spPr>
+                        <a:xfrm>
+                          <a:off x="0" y="0"/>
+                          <a:ext cx="447675" cy="238125"/>
+                        </a:xfrm>
+                        <a:prstGeom prst="rect">
+                          <a:avLst/>
+                        </a:prstGeom>
+                        <a:solidFill>
+                          <a:schemeClr val="lt1"/>
+                        </a:solidFill>
+                        <a:ln w="6350">
+                          <a:solidFill>
+                            <a:schemeClr val="bg1"/>
+                          </a:solidFill>
+                        </a:ln>
+                      </wps:spPr>
+                      <wps:txbx>
+                        <w:txbxContent>
+                          <w:p>
+                            <w:r>
+                              <w:rPr>
+                                <w:b/>
+                                <w:bCs/>
+                              </w:rPr>
+                              <w:t xml:space="preserve"> </w:t>
+                            </w:r>
+                            <w:r>
+                              <w:rPr>
+                                <w:b/>
+                                <w:bCs/>
+                              </w:rPr>
+                              <w:t>Edit</w:t>
+                            </w:r>
+                          </w:p>
+                        </w:txbxContent>
+                      </wps:txbx>
+                      <wps:bodyPr rot="0" spcFirstLastPara="0" vertOverflow="overflow" horzOverflow="overflow" vert="horz" wrap="square" lIns="91440" tIns="45720" rIns="91440" bIns="45720" numCol="1" spcCol="0" rtlCol="0" fromWordArt="0" anchor="t" anchorCtr="0" forceAA="0" compatLnSpc="1">
+                        <a:prstTxWarp prst="textNoShape">
+                          <a:avLst/>
+                        </a:prstTxWarp>
+                        <a:noAutofit/>
+                      </wps:bodyPr>
+                    </wps:wsp>
+                  </a:graphicData>
+                </a:graphic>
+                <wp14:sizeRelV relativeFrom="margin">
+                  <wp14:pctHeight>0</wp14:pctHeight>
+                </wp14:sizeRelV>
+              </wp:anchor>
+            </w:drawing>
+          </mc:Choice>
+          <mc:Fallback>
+            <w:pict>
+              <v:shape id="Text Box 12" o:spid="_x0000_s1027" type="#_x0000_t202" style="position:absolute;margin-left:384.75pt;margin-top:192.8pt;width:35.25pt;height:18.75pt;z-index:251661312;visibility:visible;mso-wrap-style:square;mso-height-percent:0;mso-wrap-distance-left:9pt;mso-wrap-distance-top:0;mso-wrap-distance-right:9pt;mso-wrap-distance-bottom:0;mso-position-horizontal:absolute;mso-position-horizontal-relative:text;mso-position-vertical:absolute;mso-position-vertical-relative:text;mso-height-percent:0;mso-height-relative:margin;v-text-anchor:top" o:gfxdata="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" fillcolor="white [3201]" strokecolor="white [3212]" strokeweight=".5pt">
+                <v:textbox>
+                  <w:txbxContent>
+                    <w:p>
+                      <w:r>
+                        <w:rPr>
+                          <w:b/>
+                          <w:bCs/>
+                        </w:rPr>
+                        <w:t xml:space="preserve"> </w:t>
+                      </w:r>
+                      <w:r>
+                        <w:rPr>
+                          <w:b/>
+                          <w:bCs/>
+                        </w:rPr>
+                        <w:t>Edit</w:t>
+                      </w:r>
+                    </w:p>
+                  </w:txbxContent>
+                </v:textbox>
+              </v:shape>
+            </w:pict>
+          </mc:Fallback>
+        </mc:AlternateContent>
+      </w:r>
       <w:r>
         <w:rPr>
           <w:rFonts w:ascii="EucrosiaUPC" w:hAnsi="EucrosiaUPC" w:cs="EucrosiaUPC"/>
@@ -439,6 +640,221 @@
           <w:noProof/>
         </w:rPr>
         <w:lastRenderedPageBreak/>
+        <mc:AlternateContent>
+          <mc:Choice Requires="wps">
+            <w:drawing>
+              <wp:anchor distT="0" distB="0" distL="114300" distR="114300" simplePos="0" relativeHeight="251660288" behindDoc="0" locked="0" layoutInCell="1" allowOverlap="1">
+                <wp:simplePos x="0" y="0"/>
+                <wp:positionH relativeFrom="column">
+                  <wp:posOffset>2809875</wp:posOffset>
+                </wp:positionH>
+                <wp:positionV relativeFrom="paragraph">
+                  <wp:posOffset>1238250</wp:posOffset>
+                </wp:positionV>
+                <wp:extent cx="447675" cy="257175"/>
+                <wp:effectExtent l="0" t="0" r="28575" b="28575"/>
+                <wp:wrapNone/>
+                <wp:docPr id="11" name="Text Box 11"/>
+                <wp:cNvGraphicFramePr/>
+                <a:graphic xmlns:a="http://schemas.openxmlformats.org/drawingml/2006/main">
+                  <a:graphicData uri="http://schemas.microsoft.com/office/word/2010/wordprocessingShape">
+                    <wps:wsp>
+                      <wps:cNvSpPr txBox="1"/>
+                      <wps:spPr>
+                        <a:xfrm>
+                          <a:off x="0" y="0"/>
+                          <a:ext cx="447675" cy="257175"/>
+                        </a:xfrm>
+                        <a:prstGeom prst="rect">
+                          <a:avLst/>
+                        </a:prstGeom>
+                        <a:solidFill>
+                          <a:schemeClr val="lt1"/>
+                        </a:solidFill>
+                        <a:ln w="6350">
+                          <a:solidFill>
+                            <a:schemeClr val="bg1"/>
+                          </a:solidFill>
+                        </a:ln>
+                      </wps:spPr>
+                      <wps:txbx>
+                        <w:txbxContent>
+                          <w:p>
+                            <w:r>
+                              <w:rPr>
+                                <w:b/>
+                                <w:bCs/>
+                              </w:rPr>
+                              <w:t xml:space="preserve"> </w:t>
+                            </w:r>
+                            <w:r>
+                              <w:rPr>
+                                <w:b/>
+                                <w:bCs/>
+                              </w:rPr>
+                              <w:t>Edit</w:t>
+                            </w:r>
+                          </w:p>
+                        </w:txbxContent>
+                      </wps:txbx>
+                      <wps:bodyPr rot="0" spcFirstLastPara="0" vertOverflow="overflow" horzOverflow="overflow" vert="horz" wrap="square" lIns="91440" tIns="45720" rIns="91440" bIns="45720" numCol="1" spcCol="0" rtlCol="0" fromWordArt="0" anchor="t" anchorCtr="0" forceAA="0" compatLnSpc="1">
+                        <a:prstTxWarp prst="textNoShape">
+                          <a:avLst/>
+                        </a:prstTxWarp>
+                        <a:noAutofit/>
+                      </wps:bodyPr>
+                    </wps:wsp>
+                  </a:graphicData>
+                </a:graphic>
+                <wp14:sizeRelH relativeFrom="margin">
+                  <wp14:pctWidth>0</wp14:pctWidth>
+                </wp14:sizeRelH>
+                <wp14:sizeRelV relativeFrom="margin">
+                  <wp14:pctHeight>0</wp14:pctHeight>
+                </wp14:sizeRelV>
+              </wp:anchor>
+            </w:drawing>
+          </mc:Choice>
+          <mc:Fallback>
+            <w:pict>
+              <v:shape id="Text Box 11" o:spid="_x0000_s1028" type="#_x0000_t202" style="position:absolute;margin-left:221.25pt;margin-top:97.5pt;width:35.25pt;height:20.25pt;z-index:251660288;visibility:visible;mso-wrap-style:square;mso-width-percent:0;mso-height-percent:0;mso-wrap-distance-left:9pt;mso-wrap-distance-top:0;mso-wrap-distance-right:9pt;mso-wrap-distance-bottom:0;mso-position-horizontal:absolute;mso-position-horizontal-relative:text;mso-position-vertical:absolute;mso-position-vertical-relative:text;mso-width-percent:0;mso-height-percent:0;mso-width-relative:margin;mso-height-relative:margin;v-text-anchor:top" o:gfxdata="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" fillcolor="white [3201]" strokecolor="white [3212]" strokeweight=".5pt">
+                <v:textbox>
+                  <w:txbxContent>
+                    <w:p>
+                      <w:r>
+                        <w:rPr>
+                          <w:b/>
+                          <w:bCs/>
+                        </w:rPr>
+                        <w:t xml:space="preserve"> </w:t>
+                      </w:r>
+                      <w:r>
+                        <w:rPr>
+                          <w:b/>
+                          <w:bCs/>
+                        </w:rPr>
+                        <w:t>Edit</w:t>
+                      </w:r>
+                    </w:p>
+                  </w:txbxContent>
+                </v:textbox>
+              </v:shape>
+            </w:pict>
+          </mc:Fallback>
+        </mc:AlternateContent>
+      </w:r>
+      <w:r>
+        <w:rPr>
+          <w:noProof/>
+        </w:rPr>
+        <mc:AlternateContent>
+          <mc:Choice Requires="wps">
+            <w:drawing>
+              <wp:anchor distT="0" distB="0" distL="114300" distR="114300" simplePos="0" relativeHeight="251659264" behindDoc="0" locked="0" layoutInCell="1" allowOverlap="1">
+                <wp:simplePos x="0" y="0"/>
+                <wp:positionH relativeFrom="column">
+                  <wp:posOffset>847725</wp:posOffset>
+                </wp:positionH>
+                <wp:positionV relativeFrom="paragraph">
+                  <wp:posOffset>1304925</wp:posOffset>
+                </wp:positionV>
+                <wp:extent cx="457200" cy="228600"/>
+                <wp:effectExtent l="0" t="0" r="19050" b="19050"/>
+                <wp:wrapNone/>
+                <wp:docPr id="4" name="Text Box 4"/>
+                <wp:cNvGraphicFramePr/>
+                <a:graphic xmlns:a="http://schemas.openxmlformats.org/drawingml/2006/main">
+                  <a:graphicData uri="http://schemas.microsoft.com/office/word/2010/wordprocessingShape">
+                    <wps:wsp>
+                      <wps:cNvSpPr txBox="1"/>
+                      <wps:spPr>
+                        <a:xfrm>
+                          <a:off x="0" y="0"/>
+                          <a:ext cx="457200" cy="228600"/>
+                        </a:xfrm>
+                        <a:prstGeom prst="rect">
+                          <a:avLst/>
+                        </a:prstGeom>
+                        <a:solidFill>
+                          <a:schemeClr val="lt1"/>
+                        </a:solidFill>
+                        <a:ln w="6350">
+                          <a:solidFill>
+                            <a:schemeClr val="bg1"/>
+                          </a:solidFill>
+                        </a:ln>
+                      </wps:spPr>
+                      <wps:txbx>
+                        <w:txbxContent>
+                          <w:p>
+                            <w:pPr>
+                              <w:rPr>
+                                <w:b/>
+                                <w:bCs/>
+                              </w:rPr>
+                            </w:pPr>
+                            <w:r>
+                              <w:t xml:space="preserve"> </w:t>
+                            </w:r>
+                            <w:r>
+                              <w:rPr>
+                                <w:b/>
+                                <w:bCs/>
+                              </w:rPr>
+                              <w:t>Edit</w:t>
+                            </w:r>
+                          </w:p>
+                        </w:txbxContent>
+                      </wps:txbx>
+                      <wps:bodyPr rot="0" spcFirstLastPara="0" vertOverflow="overflow" horzOverflow="overflow" vert="horz" wrap="square" lIns="91440" tIns="45720" rIns="91440" bIns="45720" numCol="1" spcCol="0" rtlCol="0" fromWordArt="0" anchor="t" anchorCtr="0" forceAA="0" compatLnSpc="1">
+                        <a:prstTxWarp prst="textNoShape">
+                          <a:avLst/>
+                        </a:prstTxWarp>
+                        <a:noAutofit/>
+                      </wps:bodyPr>
+                    </wps:wsp>
+                  </a:graphicData>
+                </a:graphic>
+                <wp14:sizeRelV relativeFrom="margin">
+                  <wp14:pctHeight>0</wp14:pctHeight>
+                </wp14:sizeRelV>
+              </wp:anchor>
+            </w:drawing>
+          </mc:Choice>
+          <mc:Fallback>
+            <w:pict>
+              <v:shape id="Text Box 4" o:spid="_x0000_s1029" type="#_x0000_t202" style="position:absolute;margin-left:66.75pt;margin-top:102.75pt;width:36pt;height:18pt;z-index:251659264;visibility:visible;mso-wrap-style:square;mso-height-percent:0;mso-wrap-distance-left:9pt;mso-wrap-distance-top:0;mso-wrap-distance-right:9pt;mso-wrap-distance-bottom:0;mso-position-horizontal:absolute;mso-position-horizontal-relative:text;mso-position-vertical:absolute;mso-position-vertical-relative:text;mso-height-percent:0;mso-height-relative:margin;v-text-anchor:top" o:gfxdata="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" fillcolor="white [3201]" strokecolor="white [3212]" strokeweight=".5pt">
+                <v:textbox>
+                  <w:txbxContent>
+                    <w:p>
+                      <w:pPr>
+                        <w:rPr>
+                          <w:b/>
+                          <w:bCs/>
+                        </w:rPr>
+                      </w:pPr>
+                      <w:r>
+                        <w:t xml:space="preserve"> </w:t>
+                      </w:r>
+                      <w:r>
+                        <w:rPr>
+                          <w:b/>
+                          <w:bCs/>
+                        </w:rPr>
+                        <w:t>Edit</w:t>
+                      </w:r>
+                    </w:p>
+                  </w:txbxContent>
+                </v:textbox>
+              </v:shape>
+            </w:pict>
+          </mc:Fallback>
+        </mc:AlternateContent>
+      </w:r>
+      <w:r>
+        <w:rPr>
+          <w:noProof/>
+        </w:rPr>
         <w:drawing>
           <wp:inline distT="0" distB="0" distL="0" distR="0" wp14:anchorId="7659F909" wp14:editId="7463D815">
             <wp:extent cx="6400800" cy="2939340"/>
@@ -628,8 +1044,6 @@
         <w:lastRenderedPageBreak/>
         <w:t>Entity Class Model</w:t>
       </w:r>
-      <w:bookmarkStart w:id="0" w:name="_GoBack"/>
-      <w:bookmarkEnd w:id="0"/>
     </w:p>
     <w:p>
       <w:pPr>
@@ -1499,7 +1913,7 @@
 </file>
 
 <file path=customXml/itemProps1.xml><?xml version="1.0" encoding="utf-8"?>
-<ds:datastoreItem xmlns:ds="http://schemas.openxmlformats.org/officeDocument/2006/customXml" ds:itemID="{922431BE-4ACA-4756-910E-9A5191D92B8C}">
+<ds:datastoreItem xmlns:ds="http://schemas.openxmlformats.org/officeDocument/2006/customXml" ds:itemID="{5DCEFC18-D1ED-474F-905D-04741E258FE5}">
   <ds:schemaRefs>
     <ds:schemaRef ds:uri="http://schemas.openxmlformats.org/officeDocument/2006/bibliography"/>
   </ds:schemaRefs>

--- a/5730213097.docx
+++ b/5730213097.docx
@@ -25,11 +25,6 @@
       </w:r>
     </w:p>
     <w:p>
-      <w:pPr>
-        <w:rPr>
-          <w:cs/>
-        </w:rPr>
-      </w:pPr>
       <w:r>
         <w:rPr>
           <w:noProof/>
@@ -121,7 +116,6 @@
           </mc:Fallback>
         </mc:AlternateContent>
       </w:r>
-      <w:bookmarkStart w:id="0" w:name="_GoBack"/>
       <w:r>
         <w:rPr>
           <w:noProof/>
@@ -169,7 +163,6 @@
           </wp:inline>
         </w:drawing>
       </w:r>
-      <w:bookmarkEnd w:id="0"/>
     </w:p>
     <w:p>
       <w:pPr>
@@ -231,115 +224,6 @@
           <w:szCs w:val="32"/>
         </w:rPr>
       </w:pPr>
-      <w:r>
-        <w:rPr>
-          <w:rFonts w:ascii="EucrosiaUPC" w:hAnsi="EucrosiaUPC" w:cs="EucrosiaUPC"/>
-          <w:b/>
-          <w:bCs/>
-          <w:noProof/>
-          <w:sz w:val="32"/>
-          <w:szCs w:val="32"/>
-        </w:rPr>
-        <mc:AlternateContent>
-          <mc:Choice Requires="wps">
-            <w:drawing>
-              <wp:anchor distT="0" distB="0" distL="114300" distR="114300" simplePos="0" relativeHeight="251661312" behindDoc="0" locked="0" layoutInCell="1" allowOverlap="1">
-                <wp:simplePos x="0" y="0"/>
-                <wp:positionH relativeFrom="column">
-                  <wp:posOffset>4886325</wp:posOffset>
-                </wp:positionH>
-                <wp:positionV relativeFrom="paragraph">
-                  <wp:posOffset>2448560</wp:posOffset>
-                </wp:positionV>
-                <wp:extent cx="447675" cy="238125"/>
-                <wp:effectExtent l="0" t="0" r="28575" b="28575"/>
-                <wp:wrapNone/>
-                <wp:docPr id="12" name="Text Box 12"/>
-                <wp:cNvGraphicFramePr/>
-                <a:graphic xmlns:a="http://schemas.openxmlformats.org/drawingml/2006/main">
-                  <a:graphicData uri="http://schemas.microsoft.com/office/word/2010/wordprocessingShape">
-                    <wps:wsp>
-                      <wps:cNvSpPr txBox="1"/>
-                      <wps:spPr>
-                        <a:xfrm>
-                          <a:off x="0" y="0"/>
-                          <a:ext cx="447675" cy="238125"/>
-                        </a:xfrm>
-                        <a:prstGeom prst="rect">
-                          <a:avLst/>
-                        </a:prstGeom>
-                        <a:solidFill>
-                          <a:schemeClr val="lt1"/>
-                        </a:solidFill>
-                        <a:ln w="6350">
-                          <a:solidFill>
-                            <a:schemeClr val="bg1"/>
-                          </a:solidFill>
-                        </a:ln>
-                      </wps:spPr>
-                      <wps:txbx>
-                        <w:txbxContent>
-                          <w:p>
-                            <w:r>
-                              <w:rPr>
-                                <w:b/>
-                                <w:bCs/>
-                              </w:rPr>
-                              <w:t xml:space="preserve"> </w:t>
-                            </w:r>
-                            <w:r>
-                              <w:rPr>
-                                <w:b/>
-                                <w:bCs/>
-                              </w:rPr>
-                              <w:t>Edit</w:t>
-                            </w:r>
-                          </w:p>
-                        </w:txbxContent>
-                      </wps:txbx>
-                      <wps:bodyPr rot="0" spcFirstLastPara="0" vertOverflow="overflow" horzOverflow="overflow" vert="horz" wrap="square" lIns="91440" tIns="45720" rIns="91440" bIns="45720" numCol="1" spcCol="0" rtlCol="0" fromWordArt="0" anchor="t" anchorCtr="0" forceAA="0" compatLnSpc="1">
-                        <a:prstTxWarp prst="textNoShape">
-                          <a:avLst/>
-                        </a:prstTxWarp>
-                        <a:noAutofit/>
-                      </wps:bodyPr>
-                    </wps:wsp>
-                  </a:graphicData>
-                </a:graphic>
-                <wp14:sizeRelV relativeFrom="margin">
-                  <wp14:pctHeight>0</wp14:pctHeight>
-                </wp14:sizeRelV>
-              </wp:anchor>
-            </w:drawing>
-          </mc:Choice>
-          <mc:Fallback>
-            <w:pict>
-              <v:shape id="Text Box 12" o:spid="_x0000_s1027" type="#_x0000_t202" style="position:absolute;margin-left:384.75pt;margin-top:192.8pt;width:35.25pt;height:18.75pt;z-index:251661312;visibility:visible;mso-wrap-style:square;mso-height-percent:0;mso-wrap-distance-left:9pt;mso-wrap-distance-top:0;mso-wrap-distance-right:9pt;mso-wrap-distance-bottom:0;mso-position-horizontal:absolute;mso-position-horizontal-relative:text;mso-position-vertical:absolute;mso-position-vertical-relative:text;mso-height-percent:0;mso-height-relative:margin;v-text-anchor:top" o:gfxdata="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" fillcolor="white [3201]" strokecolor="white [3212]" strokeweight=".5pt">
-                <v:textbox>
-                  <w:txbxContent>
-                    <w:p>
-                      <w:r>
-                        <w:rPr>
-                          <w:b/>
-                          <w:bCs/>
-                        </w:rPr>
-                        <w:t xml:space="preserve"> </w:t>
-                      </w:r>
-                      <w:r>
-                        <w:rPr>
-                          <w:b/>
-                          <w:bCs/>
-                        </w:rPr>
-                        <w:t>Edit</w:t>
-                      </w:r>
-                    </w:p>
-                  </w:txbxContent>
-                </v:textbox>
-              </v:shape>
-            </w:pict>
-          </mc:Fallback>
-        </mc:AlternateContent>
-      </w:r>
       <w:r>
         <w:rPr>
           <w:rFonts w:ascii="EucrosiaUPC" w:hAnsi="EucrosiaUPC" w:cs="EucrosiaUPC"/>
@@ -640,221 +524,6 @@
           <w:noProof/>
         </w:rPr>
         <w:lastRenderedPageBreak/>
-        <mc:AlternateContent>
-          <mc:Choice Requires="wps">
-            <w:drawing>
-              <wp:anchor distT="0" distB="0" distL="114300" distR="114300" simplePos="0" relativeHeight="251660288" behindDoc="0" locked="0" layoutInCell="1" allowOverlap="1">
-                <wp:simplePos x="0" y="0"/>
-                <wp:positionH relativeFrom="column">
-                  <wp:posOffset>2809875</wp:posOffset>
-                </wp:positionH>
-                <wp:positionV relativeFrom="paragraph">
-                  <wp:posOffset>1238250</wp:posOffset>
-                </wp:positionV>
-                <wp:extent cx="447675" cy="257175"/>
-                <wp:effectExtent l="0" t="0" r="28575" b="28575"/>
-                <wp:wrapNone/>
-                <wp:docPr id="11" name="Text Box 11"/>
-                <wp:cNvGraphicFramePr/>
-                <a:graphic xmlns:a="http://schemas.openxmlformats.org/drawingml/2006/main">
-                  <a:graphicData uri="http://schemas.microsoft.com/office/word/2010/wordprocessingShape">
-                    <wps:wsp>
-                      <wps:cNvSpPr txBox="1"/>
-                      <wps:spPr>
-                        <a:xfrm>
-                          <a:off x="0" y="0"/>
-                          <a:ext cx="447675" cy="257175"/>
-                        </a:xfrm>
-                        <a:prstGeom prst="rect">
-                          <a:avLst/>
-                        </a:prstGeom>
-                        <a:solidFill>
-                          <a:schemeClr val="lt1"/>
-                        </a:solidFill>
-                        <a:ln w="6350">
-                          <a:solidFill>
-                            <a:schemeClr val="bg1"/>
-                          </a:solidFill>
-                        </a:ln>
-                      </wps:spPr>
-                      <wps:txbx>
-                        <w:txbxContent>
-                          <w:p>
-                            <w:r>
-                              <w:rPr>
-                                <w:b/>
-                                <w:bCs/>
-                              </w:rPr>
-                              <w:t xml:space="preserve"> </w:t>
-                            </w:r>
-                            <w:r>
-                              <w:rPr>
-                                <w:b/>
-                                <w:bCs/>
-                              </w:rPr>
-                              <w:t>Edit</w:t>
-                            </w:r>
-                          </w:p>
-                        </w:txbxContent>
-                      </wps:txbx>
-                      <wps:bodyPr rot="0" spcFirstLastPara="0" vertOverflow="overflow" horzOverflow="overflow" vert="horz" wrap="square" lIns="91440" tIns="45720" rIns="91440" bIns="45720" numCol="1" spcCol="0" rtlCol="0" fromWordArt="0" anchor="t" anchorCtr="0" forceAA="0" compatLnSpc="1">
-                        <a:prstTxWarp prst="textNoShape">
-                          <a:avLst/>
-                        </a:prstTxWarp>
-                        <a:noAutofit/>
-                      </wps:bodyPr>
-                    </wps:wsp>
-                  </a:graphicData>
-                </a:graphic>
-                <wp14:sizeRelH relativeFrom="margin">
-                  <wp14:pctWidth>0</wp14:pctWidth>
-                </wp14:sizeRelH>
-                <wp14:sizeRelV relativeFrom="margin">
-                  <wp14:pctHeight>0</wp14:pctHeight>
-                </wp14:sizeRelV>
-              </wp:anchor>
-            </w:drawing>
-          </mc:Choice>
-          <mc:Fallback>
-            <w:pict>
-              <v:shape id="Text Box 11" o:spid="_x0000_s1028" type="#_x0000_t202" style="position:absolute;margin-left:221.25pt;margin-top:97.5pt;width:35.25pt;height:20.25pt;z-index:251660288;visibility:visible;mso-wrap-style:square;mso-width-percent:0;mso-height-percent:0;mso-wrap-distance-left:9pt;mso-wrap-distance-top:0;mso-wrap-distance-right:9pt;mso-wrap-distance-bottom:0;mso-position-horizontal:absolute;mso-position-horizontal-relative:text;mso-position-vertical:absolute;mso-position-vertical-relative:text;mso-width-percent:0;mso-height-percent:0;mso-width-relative:margin;mso-height-relative:margin;v-text-anchor:top" o:gfxdata="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" fillcolor="white [3201]" strokecolor="white [3212]" strokeweight=".5pt">
-                <v:textbox>
-                  <w:txbxContent>
-                    <w:p>
-                      <w:r>
-                        <w:rPr>
-                          <w:b/>
-                          <w:bCs/>
-                        </w:rPr>
-                        <w:t xml:space="preserve"> </w:t>
-                      </w:r>
-                      <w:r>
-                        <w:rPr>
-                          <w:b/>
-                          <w:bCs/>
-                        </w:rPr>
-                        <w:t>Edit</w:t>
-                      </w:r>
-                    </w:p>
-                  </w:txbxContent>
-                </v:textbox>
-              </v:shape>
-            </w:pict>
-          </mc:Fallback>
-        </mc:AlternateContent>
-      </w:r>
-      <w:r>
-        <w:rPr>
-          <w:noProof/>
-        </w:rPr>
-        <mc:AlternateContent>
-          <mc:Choice Requires="wps">
-            <w:drawing>
-              <wp:anchor distT="0" distB="0" distL="114300" distR="114300" simplePos="0" relativeHeight="251659264" behindDoc="0" locked="0" layoutInCell="1" allowOverlap="1">
-                <wp:simplePos x="0" y="0"/>
-                <wp:positionH relativeFrom="column">
-                  <wp:posOffset>847725</wp:posOffset>
-                </wp:positionH>
-                <wp:positionV relativeFrom="paragraph">
-                  <wp:posOffset>1304925</wp:posOffset>
-                </wp:positionV>
-                <wp:extent cx="457200" cy="228600"/>
-                <wp:effectExtent l="0" t="0" r="19050" b="19050"/>
-                <wp:wrapNone/>
-                <wp:docPr id="4" name="Text Box 4"/>
-                <wp:cNvGraphicFramePr/>
-                <a:graphic xmlns:a="http://schemas.openxmlformats.org/drawingml/2006/main">
-                  <a:graphicData uri="http://schemas.microsoft.com/office/word/2010/wordprocessingShape">
-                    <wps:wsp>
-                      <wps:cNvSpPr txBox="1"/>
-                      <wps:spPr>
-                        <a:xfrm>
-                          <a:off x="0" y="0"/>
-                          <a:ext cx="457200" cy="228600"/>
-                        </a:xfrm>
-                        <a:prstGeom prst="rect">
-                          <a:avLst/>
-                        </a:prstGeom>
-                        <a:solidFill>
-                          <a:schemeClr val="lt1"/>
-                        </a:solidFill>
-                        <a:ln w="6350">
-                          <a:solidFill>
-                            <a:schemeClr val="bg1"/>
-                          </a:solidFill>
-                        </a:ln>
-                      </wps:spPr>
-                      <wps:txbx>
-                        <w:txbxContent>
-                          <w:p>
-                            <w:pPr>
-                              <w:rPr>
-                                <w:b/>
-                                <w:bCs/>
-                              </w:rPr>
-                            </w:pPr>
-                            <w:r>
-                              <w:t xml:space="preserve"> </w:t>
-                            </w:r>
-                            <w:r>
-                              <w:rPr>
-                                <w:b/>
-                                <w:bCs/>
-                              </w:rPr>
-                              <w:t>Edit</w:t>
-                            </w:r>
-                          </w:p>
-                        </w:txbxContent>
-                      </wps:txbx>
-                      <wps:bodyPr rot="0" spcFirstLastPara="0" vertOverflow="overflow" horzOverflow="overflow" vert="horz" wrap="square" lIns="91440" tIns="45720" rIns="91440" bIns="45720" numCol="1" spcCol="0" rtlCol="0" fromWordArt="0" anchor="t" anchorCtr="0" forceAA="0" compatLnSpc="1">
-                        <a:prstTxWarp prst="textNoShape">
-                          <a:avLst/>
-                        </a:prstTxWarp>
-                        <a:noAutofit/>
-                      </wps:bodyPr>
-                    </wps:wsp>
-                  </a:graphicData>
-                </a:graphic>
-                <wp14:sizeRelV relativeFrom="margin">
-                  <wp14:pctHeight>0</wp14:pctHeight>
-                </wp14:sizeRelV>
-              </wp:anchor>
-            </w:drawing>
-          </mc:Choice>
-          <mc:Fallback>
-            <w:pict>
-              <v:shape id="Text Box 4" o:spid="_x0000_s1029" type="#_x0000_t202" style="position:absolute;margin-left:66.75pt;margin-top:102.75pt;width:36pt;height:18pt;z-index:251659264;visibility:visible;mso-wrap-style:square;mso-height-percent:0;mso-wrap-distance-left:9pt;mso-wrap-distance-top:0;mso-wrap-distance-right:9pt;mso-wrap-distance-bottom:0;mso-position-horizontal:absolute;mso-position-horizontal-relative:text;mso-position-vertical:absolute;mso-position-vertical-relative:text;mso-height-percent:0;mso-height-relative:margin;v-text-anchor:top" o:gfxdata="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" fillcolor="white [3201]" strokecolor="white [3212]" strokeweight=".5pt">
-                <v:textbox>
-                  <w:txbxContent>
-                    <w:p>
-                      <w:pPr>
-                        <w:rPr>
-                          <w:b/>
-                          <w:bCs/>
-                        </w:rPr>
-                      </w:pPr>
-                      <w:r>
-                        <w:t xml:space="preserve"> </w:t>
-                      </w:r>
-                      <w:r>
-                        <w:rPr>
-                          <w:b/>
-                          <w:bCs/>
-                        </w:rPr>
-                        <w:t>Edit</w:t>
-                      </w:r>
-                    </w:p>
-                  </w:txbxContent>
-                </v:textbox>
-              </v:shape>
-            </w:pict>
-          </mc:Fallback>
-        </mc:AlternateContent>
-      </w:r>
-      <w:r>
-        <w:rPr>
-          <w:noProof/>
-        </w:rPr>
         <w:drawing>
           <wp:inline distT="0" distB="0" distL="0" distR="0" wp14:anchorId="7659F909" wp14:editId="7463D815">
             <wp:extent cx="6400800" cy="2939340"/>
@@ -1048,14 +717,151 @@
     <w:p>
       <w:pPr>
         <w:rPr>
-          <w:rFonts w:ascii="EucrosiaUPC" w:hAnsi="EucrosiaUPC" w:cs="EucrosiaUPC" w:hint="cs"/>
-          <w:b/>
-          <w:bCs/>
-          <w:sz w:val="32"/>
-          <w:szCs w:val="32"/>
-          <w:cs/>
-        </w:rPr>
-      </w:pPr>
+          <w:rFonts w:ascii="EucrosiaUPC" w:hAnsi="EucrosiaUPC" w:cs="EucrosiaUPC"/>
+          <w:b/>
+          <w:bCs/>
+          <w:sz w:val="32"/>
+          <w:szCs w:val="32"/>
+        </w:rPr>
+      </w:pPr>
+      <w:r>
+        <w:rPr>
+          <w:noProof/>
+        </w:rPr>
+        <mc:AlternateContent>
+          <mc:Choice Requires="wps">
+            <w:drawing>
+              <wp:anchor distT="0" distB="0" distL="114300" distR="114300" simplePos="0" relativeHeight="251667456" behindDoc="0" locked="0" layoutInCell="1" allowOverlap="1">
+                <wp:simplePos x="0" y="0"/>
+                <wp:positionH relativeFrom="margin">
+                  <wp:posOffset>4905375</wp:posOffset>
+                </wp:positionH>
+                <wp:positionV relativeFrom="paragraph">
+                  <wp:posOffset>262255</wp:posOffset>
+                </wp:positionV>
+                <wp:extent cx="1000125" cy="209550"/>
+                <wp:effectExtent l="0" t="0" r="9525" b="0"/>
+                <wp:wrapNone/>
+                <wp:docPr id="26" name="Text Box 26"/>
+                <wp:cNvGraphicFramePr/>
+                <a:graphic xmlns:a="http://schemas.openxmlformats.org/drawingml/2006/main">
+                  <a:graphicData uri="http://schemas.microsoft.com/office/word/2010/wordprocessingShape">
+                    <wps:wsp>
+                      <wps:cNvSpPr txBox="1"/>
+                      <wps:spPr>
+                        <a:xfrm>
+                          <a:off x="0" y="0"/>
+                          <a:ext cx="1000125" cy="209550"/>
+                        </a:xfrm>
+                        <a:prstGeom prst="rect">
+                          <a:avLst/>
+                        </a:prstGeom>
+                        <a:solidFill>
+                          <a:schemeClr val="lt1"/>
+                        </a:solidFill>
+                        <a:ln w="6350">
+                          <a:noFill/>
+                        </a:ln>
+                      </wps:spPr>
+                      <wps:txbx>
+                        <w:txbxContent>
+                          <w:p>
+                            <w:pPr>
+                              <w:rPr>
+                                <w:b/>
+                                <w:bCs/>
+                                <w:sz w:val="20"/>
+                                <w:szCs w:val="20"/>
+                              </w:rPr>
+                            </w:pPr>
+                            <w:proofErr w:type="gramStart"/>
+                            <w:r>
+                              <w:rPr>
+                                <w:b/>
+                                <w:bCs/>
+                                <w:sz w:val="20"/>
+                                <w:szCs w:val="20"/>
+                              </w:rPr>
+                              <w:t>Update</w:t>
+                            </w:r>
+                            <w:r>
+                              <w:rPr>
+                                <w:b/>
+                                <w:bCs/>
+                                <w:sz w:val="20"/>
+                                <w:szCs w:val="20"/>
+                              </w:rPr>
+                              <w:t xml:space="preserve">  data</w:t>
+                            </w:r>
+                            <w:proofErr w:type="gramEnd"/>
+                          </w:p>
+                        </w:txbxContent>
+                      </wps:txbx>
+                      <wps:bodyPr rot="0" spcFirstLastPara="0" vertOverflow="overflow" horzOverflow="overflow" vert="horz" wrap="square" lIns="91440" tIns="45720" rIns="91440" bIns="45720" numCol="1" spcCol="0" rtlCol="0" fromWordArt="0" anchor="t" anchorCtr="0" forceAA="0" compatLnSpc="1">
+                        <a:prstTxWarp prst="textNoShape">
+                          <a:avLst/>
+                        </a:prstTxWarp>
+                        <a:noAutofit/>
+                      </wps:bodyPr>
+                    </wps:wsp>
+                  </a:graphicData>
+                </a:graphic>
+                <wp14:sizeRelH relativeFrom="margin">
+                  <wp14:pctWidth>0</wp14:pctWidth>
+                </wp14:sizeRelH>
+                <wp14:sizeRelV relativeFrom="margin">
+                  <wp14:pctHeight>0</wp14:pctHeight>
+                </wp14:sizeRelV>
+              </wp:anchor>
+            </w:drawing>
+          </mc:Choice>
+          <mc:Fallback>
+            <w:pict>
+              <v:shapetype id="_x0000_t202" coordsize="21600,21600" o:spt="202" path="m,l,21600r21600,l21600,xe">
+                <v:stroke joinstyle="miter"/>
+                <v:path gradientshapeok="t" o:connecttype="rect"/>
+              </v:shapetype>
+              <v:shape id="Text Box 26" o:spid="_x0000_s1027" type="#_x0000_t202" style="position:absolute;margin-left:386.25pt;margin-top:20.65pt;width:78.75pt;height:16.5pt;z-index:251667456;visibility:visible;mso-wrap-style:square;mso-width-percent:0;mso-height-percent:0;mso-wrap-distance-left:9pt;mso-wrap-distance-top:0;mso-wrap-distance-right:9pt;mso-wrap-distance-bottom:0;mso-position-horizontal:absolute;mso-position-horizontal-relative:margin;mso-position-vertical:absolute;mso-position-vertical-relative:text;mso-width-percent:0;mso-height-percent:0;mso-width-relative:margin;mso-height-relative:margin;v-text-anchor:top" o:gfxdata="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" fillcolor="white [3201]" stroked="f" strokeweight=".5pt">
+                <v:textbox>
+                  <w:txbxContent>
+                    <w:p>
+                      <w:pPr>
+                        <w:rPr>
+                          <w:b/>
+                          <w:bCs/>
+                          <w:sz w:val="20"/>
+                          <w:szCs w:val="20"/>
+                        </w:rPr>
+                      </w:pPr>
+                      <w:proofErr w:type="gramStart"/>
+                      <w:r>
+                        <w:rPr>
+                          <w:b/>
+                          <w:bCs/>
+                          <w:sz w:val="20"/>
+                          <w:szCs w:val="20"/>
+                        </w:rPr>
+                        <w:t>Update</w:t>
+                      </w:r>
+                      <w:r>
+                        <w:rPr>
+                          <w:b/>
+                          <w:bCs/>
+                          <w:sz w:val="20"/>
+                          <w:szCs w:val="20"/>
+                        </w:rPr>
+                        <w:t xml:space="preserve">  data</w:t>
+                      </w:r>
+                      <w:proofErr w:type="gramEnd"/>
+                    </w:p>
+                  </w:txbxContent>
+                </v:textbox>
+                <w10:wrap anchorx="margin"/>
+              </v:shape>
+            </w:pict>
+          </mc:Fallback>
+        </mc:AlternateContent>
+      </w:r>
       <w:r>
         <w:rPr>
           <w:noProof/>
@@ -1103,9 +909,742 @@
           </wp:inline>
         </w:drawing>
       </w:r>
+      <w:bookmarkStart w:id="0" w:name="_GoBack"/>
+      <w:bookmarkEnd w:id="0"/>
+    </w:p>
+    <w:p>
+      <w:pPr>
+        <w:rPr>
+          <w:rFonts w:ascii="EucrosiaUPC" w:hAnsi="EucrosiaUPC" w:cs="EucrosiaUPC"/>
+          <w:b/>
+          <w:bCs/>
+          <w:sz w:val="32"/>
+          <w:szCs w:val="32"/>
+        </w:rPr>
+      </w:pPr>
+      <w:r>
+        <w:rPr>
+          <w:rFonts w:ascii="EucrosiaUPC" w:hAnsi="EucrosiaUPC" w:cs="EucrosiaUPC"/>
+          <w:b/>
+          <w:bCs/>
+          <w:sz w:val="32"/>
+          <w:szCs w:val="32"/>
+        </w:rPr>
+        <w:t>System Behaviour Model</w:t>
+      </w:r>
+    </w:p>
+    <w:p>
+      <w:pPr>
+        <w:rPr>
+          <w:rFonts w:ascii="EucrosiaUPC" w:hAnsi="EucrosiaUPC" w:cs="EucrosiaUPC"/>
+          <w:sz w:val="32"/>
+          <w:szCs w:val="32"/>
+        </w:rPr>
+      </w:pPr>
+      <w:r>
+        <w:rPr>
+          <w:rFonts w:ascii="EucrosiaUPC" w:hAnsi="EucrosiaUPC" w:cs="EucrosiaUPC"/>
+          <w:sz w:val="32"/>
+          <w:szCs w:val="32"/>
+        </w:rPr>
+        <w:t>1.</w:t>
+      </w:r>
+      <w:r>
+        <w:rPr>
+          <w:rFonts w:ascii="EucrosiaUPC" w:hAnsi="EucrosiaUPC" w:cs="EucrosiaUPC" w:hint="cs"/>
+          <w:sz w:val="32"/>
+          <w:szCs w:val="32"/>
+          <w:cs/>
+        </w:rPr>
+        <w:t>แบ็</w:t>
+      </w:r>
+      <w:r>
+        <w:rPr>
+          <w:rFonts w:ascii="EucrosiaUPC" w:hAnsi="EucrosiaUPC" w:cs="EucrosiaUPC" w:hint="cs"/>
+          <w:sz w:val="32"/>
+          <w:szCs w:val="32"/>
+          <w:cs/>
+        </w:rPr>
+        <w:t>คอัพข้อมูล</w:t>
+      </w:r>
+    </w:p>
+    <w:p>
+      <w:pPr>
+        <w:rPr>
+          <w:rFonts w:ascii="EucrosiaUPC" w:hAnsi="EucrosiaUPC" w:cs="EucrosiaUPC"/>
+          <w:b/>
+          <w:bCs/>
+          <w:sz w:val="32"/>
+          <w:szCs w:val="32"/>
+        </w:rPr>
+      </w:pPr>
+      <w:r>
+        <w:rPr>
+          <w:noProof/>
+        </w:rPr>
+        <mc:AlternateContent>
+          <mc:Choice Requires="wps">
+            <w:drawing>
+              <wp:anchor distT="0" distB="0" distL="114300" distR="114300" simplePos="0" relativeHeight="251663360" behindDoc="0" locked="0" layoutInCell="1" allowOverlap="1">
+                <wp:simplePos x="0" y="0"/>
+                <wp:positionH relativeFrom="column">
+                  <wp:posOffset>4276725</wp:posOffset>
+                </wp:positionH>
+                <wp:positionV relativeFrom="paragraph">
+                  <wp:posOffset>2963545</wp:posOffset>
+                </wp:positionV>
+                <wp:extent cx="1647825" cy="9525"/>
+                <wp:effectExtent l="38100" t="76200" r="0" b="85725"/>
+                <wp:wrapNone/>
+                <wp:docPr id="19" name="ลูกศรเชื่อมต่อแบบตรง 19"/>
+                <wp:cNvGraphicFramePr/>
+                <a:graphic xmlns:a="http://schemas.openxmlformats.org/drawingml/2006/main">
+                  <a:graphicData uri="http://schemas.microsoft.com/office/word/2010/wordprocessingShape">
+                    <wps:wsp>
+                      <wps:cNvCnPr/>
+                      <wps:spPr>
+                        <a:xfrm flipH="1" flipV="1">
+                          <a:off x="0" y="0"/>
+                          <a:ext cx="1647825" cy="9525"/>
+                        </a:xfrm>
+                        <a:prstGeom prst="straightConnector1">
+                          <a:avLst/>
+                        </a:prstGeom>
+                        <a:ln>
+                          <a:prstDash val="dash"/>
+                          <a:tailEnd type="triangle"/>
+                        </a:ln>
+                      </wps:spPr>
+                      <wps:style>
+                        <a:lnRef idx="1">
+                          <a:schemeClr val="dk1"/>
+                        </a:lnRef>
+                        <a:fillRef idx="0">
+                          <a:schemeClr val="dk1"/>
+                        </a:fillRef>
+                        <a:effectRef idx="0">
+                          <a:schemeClr val="dk1"/>
+                        </a:effectRef>
+                        <a:fontRef idx="minor">
+                          <a:schemeClr val="tx1"/>
+                        </a:fontRef>
+                      </wps:style>
+                      <wps:bodyPr/>
+                    </wps:wsp>
+                  </a:graphicData>
+                </a:graphic>
+              </wp:anchor>
+            </w:drawing>
+          </mc:Choice>
+          <mc:Fallback>
+            <w:pict>
+              <v:shapetype w14:anchorId="1CAF7DC8" id="_x0000_t32" coordsize="21600,21600" o:spt="32" o:oned="t" path="m,l21600,21600e" filled="f">
+                <v:path arrowok="t" fillok="f" o:connecttype="none"/>
+                <o:lock v:ext="edit" shapetype="t"/>
+              </v:shapetype>
+              <v:shape id="ลูกศรเชื่อมต่อแบบตรง 19" o:spid="_x0000_s1026" type="#_x0000_t32" style="position:absolute;margin-left:336.75pt;margin-top:233.35pt;width:129.75pt;height:.75pt;flip:x y;z-index:251663360;visibility:visible;mso-wrap-style:square;mso-wrap-distance-left:9pt;mso-wrap-distance-top:0;mso-wrap-distance-right:9pt;mso-wrap-distance-bottom:0;mso-position-horizontal:absolute;mso-position-horizontal-relative:text;mso-position-vertical:absolute;mso-position-vertical-relative:text" o:gfxdata="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" strokecolor="black [3200]" strokeweight=".5pt">
+                <v:stroke dashstyle="dash" endarrow="block" joinstyle="miter"/>
+              </v:shape>
+            </w:pict>
+          </mc:Fallback>
+        </mc:AlternateContent>
+      </w:r>
+      <w:r>
+        <w:rPr>
+          <w:noProof/>
+        </w:rPr>
+        <w:drawing>
+          <wp:inline distT="0" distB="0" distL="0" distR="0" wp14:anchorId="3D7C2AC4" wp14:editId="2A2B889B">
+            <wp:extent cx="6531955" cy="4324350"/>
+            <wp:effectExtent l="0" t="0" r="2540" b="0"/>
+            <wp:docPr id="16" name="รูปภาพ 16"/>
+            <wp:cNvGraphicFramePr>
+              <a:graphicFrameLocks xmlns:a="http://schemas.openxmlformats.org/drawingml/2006/main" noChangeAspect="1"/>
+            </wp:cNvGraphicFramePr>
+            <a:graphic xmlns:a="http://schemas.openxmlformats.org/drawingml/2006/main">
+              <a:graphicData uri="http://schemas.openxmlformats.org/drawingml/2006/picture">
+                <pic:pic xmlns:pic="http://schemas.openxmlformats.org/drawingml/2006/picture">
+                  <pic:nvPicPr>
+                    <pic:cNvPr id="1" name=""/>
+                    <pic:cNvPicPr/>
+                  </pic:nvPicPr>
+                  <pic:blipFill rotWithShape="1">
+                    <a:blip r:embed="rId14"/>
+                    <a:srcRect l="22624" t="27103" r="31819" b="13762"/>
+                    <a:stretch/>
+                  </pic:blipFill>
+                  <pic:spPr bwMode="auto">
+                    <a:xfrm>
+                      <a:off x="0" y="0"/>
+                      <a:ext cx="6552098" cy="4337685"/>
+                    </a:xfrm>
+                    <a:prstGeom prst="rect">
+                      <a:avLst/>
+                    </a:prstGeom>
+                    <a:ln>
+                      <a:noFill/>
+                    </a:ln>
+                    <a:extLst>
+                      <a:ext uri="{53640926-AAD7-44D8-BBD7-CCE9431645EC}">
+                        <a14:shadowObscured xmlns:a14="http://schemas.microsoft.com/office/drawing/2010/main"/>
+                      </a:ext>
+                    </a:extLst>
+                  </pic:spPr>
+                </pic:pic>
+              </a:graphicData>
+            </a:graphic>
+          </wp:inline>
+        </w:drawing>
+      </w:r>
+    </w:p>
+    <w:p>
+      <w:pPr>
+        <w:rPr>
+          <w:rFonts w:ascii="EucrosiaUPC" w:hAnsi="EucrosiaUPC" w:cs="EucrosiaUPC"/>
+          <w:b/>
+          <w:bCs/>
+          <w:sz w:val="32"/>
+          <w:szCs w:val="32"/>
+        </w:rPr>
+      </w:pPr>
+    </w:p>
+    <w:p>
+      <w:pPr>
+        <w:rPr>
+          <w:rFonts w:ascii="EucrosiaUPC" w:hAnsi="EucrosiaUPC" w:cs="EucrosiaUPC"/>
+          <w:sz w:val="32"/>
+          <w:szCs w:val="32"/>
+        </w:rPr>
+      </w:pPr>
+      <w:r>
+        <w:rPr>
+          <w:rFonts w:ascii="EucrosiaUPC" w:hAnsi="EucrosiaUPC" w:cs="EucrosiaUPC"/>
+          <w:sz w:val="32"/>
+          <w:szCs w:val="32"/>
+        </w:rPr>
+        <w:lastRenderedPageBreak/>
+        <w:t>2.</w:t>
+      </w:r>
+      <w:r>
+        <w:rPr>
+          <w:rFonts w:ascii="EucrosiaUPC" w:hAnsi="EucrosiaUPC" w:cs="EucrosiaUPC" w:hint="cs"/>
+          <w:sz w:val="32"/>
+          <w:szCs w:val="32"/>
+          <w:cs/>
+        </w:rPr>
+        <w:t>กู้คืนข้อมูล</w:t>
+      </w:r>
+    </w:p>
+    <w:p>
+      <w:pPr>
+        <w:rPr>
+          <w:rFonts w:ascii="EucrosiaUPC" w:hAnsi="EucrosiaUPC" w:cs="EucrosiaUPC" w:hint="cs"/>
+          <w:sz w:val="32"/>
+          <w:szCs w:val="32"/>
+          <w:cs/>
+        </w:rPr>
+      </w:pPr>
+      <w:r>
+        <w:rPr>
+          <w:noProof/>
+        </w:rPr>
+        <mc:AlternateContent>
+          <mc:Choice Requires="wps">
+            <w:drawing>
+              <wp:anchor distT="0" distB="0" distL="114300" distR="114300" simplePos="0" relativeHeight="251665408" behindDoc="0" locked="0" layoutInCell="1" allowOverlap="1">
+                <wp:simplePos x="0" y="0"/>
+                <wp:positionH relativeFrom="column">
+                  <wp:posOffset>4152900</wp:posOffset>
+                </wp:positionH>
+                <wp:positionV relativeFrom="paragraph">
+                  <wp:posOffset>2506345</wp:posOffset>
+                </wp:positionV>
+                <wp:extent cx="1562100" cy="0"/>
+                <wp:effectExtent l="38100" t="76200" r="0" b="95250"/>
+                <wp:wrapNone/>
+                <wp:docPr id="22" name="ลูกศรเชื่อมต่อแบบตรง 22"/>
+                <wp:cNvGraphicFramePr/>
+                <a:graphic xmlns:a="http://schemas.openxmlformats.org/drawingml/2006/main">
+                  <a:graphicData uri="http://schemas.microsoft.com/office/word/2010/wordprocessingShape">
+                    <wps:wsp>
+                      <wps:cNvCnPr/>
+                      <wps:spPr>
+                        <a:xfrm flipH="1">
+                          <a:off x="0" y="0"/>
+                          <a:ext cx="1562100" cy="0"/>
+                        </a:xfrm>
+                        <a:prstGeom prst="straightConnector1">
+                          <a:avLst/>
+                        </a:prstGeom>
+                        <a:ln>
+                          <a:prstDash val="dash"/>
+                          <a:tailEnd type="triangle"/>
+                        </a:ln>
+                      </wps:spPr>
+                      <wps:style>
+                        <a:lnRef idx="1">
+                          <a:schemeClr val="dk1"/>
+                        </a:lnRef>
+                        <a:fillRef idx="0">
+                          <a:schemeClr val="dk1"/>
+                        </a:fillRef>
+                        <a:effectRef idx="0">
+                          <a:schemeClr val="dk1"/>
+                        </a:effectRef>
+                        <a:fontRef idx="minor">
+                          <a:schemeClr val="tx1"/>
+                        </a:fontRef>
+                      </wps:style>
+                      <wps:bodyPr/>
+                    </wps:wsp>
+                  </a:graphicData>
+                </a:graphic>
+              </wp:anchor>
+            </w:drawing>
+          </mc:Choice>
+          <mc:Fallback>
+            <w:pict>
+              <v:shape w14:anchorId="24B6F10E" id="ลูกศรเชื่อมต่อแบบตรง 22" o:spid="_x0000_s1026" type="#_x0000_t32" style="position:absolute;margin-left:327pt;margin-top:197.35pt;width:123pt;height:0;flip:x;z-index:251665408;visibility:visible;mso-wrap-style:square;mso-wrap-distance-left:9pt;mso-wrap-distance-top:0;mso-wrap-distance-right:9pt;mso-wrap-distance-bottom:0;mso-position-horizontal:absolute;mso-position-horizontal-relative:text;mso-position-vertical:absolute;mso-position-vertical-relative:text" o:gfxdata="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" strokecolor="black [3200]" strokeweight=".5pt">
+                <v:stroke dashstyle="dash" endarrow="block" joinstyle="miter"/>
+              </v:shape>
+            </w:pict>
+          </mc:Fallback>
+        </mc:AlternateContent>
+      </w:r>
+      <w:r>
+        <w:rPr>
+          <w:noProof/>
+        </w:rPr>
+        <w:drawing>
+          <wp:inline distT="0" distB="0" distL="0" distR="0" wp14:anchorId="51A6B4CC" wp14:editId="566DE1C7">
+            <wp:extent cx="6380480" cy="3781425"/>
+            <wp:effectExtent l="0" t="0" r="1270" b="9525"/>
+            <wp:docPr id="21" name="รูปภาพ 21"/>
+            <wp:cNvGraphicFramePr>
+              <a:graphicFrameLocks xmlns:a="http://schemas.openxmlformats.org/drawingml/2006/main" noChangeAspect="1"/>
+            </wp:cNvGraphicFramePr>
+            <a:graphic xmlns:a="http://schemas.openxmlformats.org/drawingml/2006/main">
+              <a:graphicData uri="http://schemas.openxmlformats.org/drawingml/2006/picture">
+                <pic:pic xmlns:pic="http://schemas.openxmlformats.org/drawingml/2006/picture">
+                  <pic:nvPicPr>
+                    <pic:cNvPr id="1" name=""/>
+                    <pic:cNvPicPr/>
+                  </pic:nvPicPr>
+                  <pic:blipFill rotWithShape="1">
+                    <a:blip r:embed="rId15"/>
+                    <a:srcRect l="22932" t="24092" r="31356" b="17594"/>
+                    <a:stretch/>
+                  </pic:blipFill>
+                  <pic:spPr bwMode="auto">
+                    <a:xfrm>
+                      <a:off x="0" y="0"/>
+                      <a:ext cx="6420954" cy="3805412"/>
+                    </a:xfrm>
+                    <a:prstGeom prst="rect">
+                      <a:avLst/>
+                    </a:prstGeom>
+                    <a:ln>
+                      <a:noFill/>
+                    </a:ln>
+                    <a:extLst>
+                      <a:ext uri="{53640926-AAD7-44D8-BBD7-CCE9431645EC}">
+                        <a14:shadowObscured xmlns:a14="http://schemas.microsoft.com/office/drawing/2010/main"/>
+                      </a:ext>
+                    </a:extLst>
+                  </pic:spPr>
+                </pic:pic>
+              </a:graphicData>
+            </a:graphic>
+          </wp:inline>
+        </w:drawing>
+      </w:r>
+    </w:p>
+    <w:p>
+      <w:pPr>
+        <w:rPr>
+          <w:rFonts w:ascii="EucrosiaUPC" w:hAnsi="EucrosiaUPC" w:cs="EucrosiaUPC"/>
+          <w:sz w:val="32"/>
+          <w:szCs w:val="32"/>
+        </w:rPr>
+      </w:pPr>
+      <w:r>
+        <w:rPr>
+          <w:rFonts w:ascii="EucrosiaUPC" w:hAnsi="EucrosiaUPC" w:cs="EucrosiaUPC"/>
+          <w:noProof/>
+          <w:sz w:val="32"/>
+          <w:szCs w:val="32"/>
+          <w:cs/>
+        </w:rPr>
+        <w:t>3</w:t>
+      </w:r>
+      <w:r>
+        <w:rPr>
+          <w:rFonts w:ascii="EucrosiaUPC" w:hAnsi="EucrosiaUPC" w:cs="EucrosiaUPC"/>
+          <w:noProof/>
+          <w:sz w:val="32"/>
+          <w:szCs w:val="32"/>
+          <w:cs/>
+        </w:rPr>
+        <w:t>.</w:t>
+      </w:r>
+      <w:r>
+        <w:rPr>
+          <w:rFonts w:ascii="EucrosiaUPC" w:hAnsi="EucrosiaUPC" w:cs="EucrosiaUPC"/>
+          <w:sz w:val="32"/>
+          <w:szCs w:val="32"/>
+          <w:cs/>
+        </w:rPr>
+        <w:t>แก้ไขข้อมูล</w:t>
+      </w:r>
+    </w:p>
+    <w:p>
+      <w:pPr>
+        <w:rPr>
+          <w:rFonts w:ascii="EucrosiaUPC" w:hAnsi="EucrosiaUPC" w:cs="EucrosiaUPC"/>
+          <w:b/>
+          <w:bCs/>
+          <w:sz w:val="32"/>
+          <w:szCs w:val="32"/>
+        </w:rPr>
+      </w:pPr>
+      <w:r>
+        <w:rPr>
+          <w:noProof/>
+        </w:rPr>
+        <mc:AlternateContent>
+          <mc:Choice Requires="wps">
+            <w:drawing>
+              <wp:anchor distT="0" distB="0" distL="114300" distR="114300" simplePos="0" relativeHeight="251664384" behindDoc="0" locked="0" layoutInCell="1" allowOverlap="1">
+                <wp:simplePos x="0" y="0"/>
+                <wp:positionH relativeFrom="column">
+                  <wp:posOffset>4181475</wp:posOffset>
+                </wp:positionH>
+                <wp:positionV relativeFrom="paragraph">
+                  <wp:posOffset>2733040</wp:posOffset>
+                </wp:positionV>
+                <wp:extent cx="1571625" cy="0"/>
+                <wp:effectExtent l="38100" t="76200" r="0" b="95250"/>
+                <wp:wrapNone/>
+                <wp:docPr id="20" name="ลูกศรเชื่อมต่อแบบตรง 20"/>
+                <wp:cNvGraphicFramePr/>
+                <a:graphic xmlns:a="http://schemas.openxmlformats.org/drawingml/2006/main">
+                  <a:graphicData uri="http://schemas.microsoft.com/office/word/2010/wordprocessingShape">
+                    <wps:wsp>
+                      <wps:cNvCnPr/>
+                      <wps:spPr>
+                        <a:xfrm flipH="1">
+                          <a:off x="0" y="0"/>
+                          <a:ext cx="1571625" cy="0"/>
+                        </a:xfrm>
+                        <a:prstGeom prst="straightConnector1">
+                          <a:avLst/>
+                        </a:prstGeom>
+                        <a:ln>
+                          <a:prstDash val="dash"/>
+                          <a:tailEnd type="triangle"/>
+                        </a:ln>
+                      </wps:spPr>
+                      <wps:style>
+                        <a:lnRef idx="1">
+                          <a:schemeClr val="dk1"/>
+                        </a:lnRef>
+                        <a:fillRef idx="0">
+                          <a:schemeClr val="dk1"/>
+                        </a:fillRef>
+                        <a:effectRef idx="0">
+                          <a:schemeClr val="dk1"/>
+                        </a:effectRef>
+                        <a:fontRef idx="minor">
+                          <a:schemeClr val="tx1"/>
+                        </a:fontRef>
+                      </wps:style>
+                      <wps:bodyPr/>
+                    </wps:wsp>
+                  </a:graphicData>
+                </a:graphic>
+              </wp:anchor>
+            </w:drawing>
+          </mc:Choice>
+          <mc:Fallback>
+            <w:pict>
+              <v:shape w14:anchorId="43812CA8" id="ลูกศรเชื่อมต่อแบบตรง 20" o:spid="_x0000_s1026" type="#_x0000_t32" style="position:absolute;margin-left:329.25pt;margin-top:215.2pt;width:123.75pt;height:0;flip:x;z-index:251664384;visibility:visible;mso-wrap-style:square;mso-wrap-distance-left:9pt;mso-wrap-distance-top:0;mso-wrap-distance-right:9pt;mso-wrap-distance-bottom:0;mso-position-horizontal:absolute;mso-position-horizontal-relative:text;mso-position-vertical:absolute;mso-position-vertical-relative:text" o:gfxdata="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" strokecolor="black [3200]" strokeweight=".5pt">
+                <v:stroke dashstyle="dash" endarrow="block" joinstyle="miter"/>
+              </v:shape>
+            </w:pict>
+          </mc:Fallback>
+        </mc:AlternateContent>
+      </w:r>
+      <w:r>
+        <w:rPr>
+          <w:noProof/>
+        </w:rPr>
+        <w:drawing>
+          <wp:inline distT="0" distB="0" distL="0" distR="0" wp14:anchorId="2A9566FD" wp14:editId="2FD40765">
+            <wp:extent cx="6405880" cy="4095750"/>
+            <wp:effectExtent l="0" t="0" r="0" b="0"/>
+            <wp:docPr id="15" name="รูปภาพ 15"/>
+            <wp:cNvGraphicFramePr>
+              <a:graphicFrameLocks xmlns:a="http://schemas.openxmlformats.org/drawingml/2006/main" noChangeAspect="1"/>
+            </wp:cNvGraphicFramePr>
+            <a:graphic xmlns:a="http://schemas.openxmlformats.org/drawingml/2006/main">
+              <a:graphicData uri="http://schemas.openxmlformats.org/drawingml/2006/picture">
+                <pic:pic xmlns:pic="http://schemas.openxmlformats.org/drawingml/2006/picture">
+                  <pic:nvPicPr>
+                    <pic:cNvPr id="1" name=""/>
+                    <pic:cNvPicPr/>
+                  </pic:nvPicPr>
+                  <pic:blipFill rotWithShape="1">
+                    <a:blip r:embed="rId16"/>
+                    <a:srcRect l="22933" t="24366" r="31510" b="16499"/>
+                    <a:stretch/>
+                  </pic:blipFill>
+                  <pic:spPr bwMode="auto">
+                    <a:xfrm>
+                      <a:off x="0" y="0"/>
+                      <a:ext cx="6429721" cy="4110993"/>
+                    </a:xfrm>
+                    <a:prstGeom prst="rect">
+                      <a:avLst/>
+                    </a:prstGeom>
+                    <a:ln>
+                      <a:noFill/>
+                    </a:ln>
+                    <a:extLst>
+                      <a:ext uri="{53640926-AAD7-44D8-BBD7-CCE9431645EC}">
+                        <a14:shadowObscured xmlns:a14="http://schemas.microsoft.com/office/drawing/2010/main"/>
+                      </a:ext>
+                    </a:extLst>
+                  </pic:spPr>
+                </pic:pic>
+              </a:graphicData>
+            </a:graphic>
+          </wp:inline>
+        </w:drawing>
+      </w:r>
+    </w:p>
+    <w:p>
+      <w:pPr>
+        <w:rPr>
+          <w:rFonts w:ascii="EucrosiaUPC" w:hAnsi="EucrosiaUPC" w:cs="EucrosiaUPC"/>
+          <w:sz w:val="32"/>
+          <w:szCs w:val="32"/>
+        </w:rPr>
+      </w:pPr>
+      <w:r>
+        <w:rPr>
+          <w:rFonts w:ascii="EucrosiaUPC" w:hAnsi="EucrosiaUPC" w:cs="EucrosiaUPC"/>
+          <w:sz w:val="32"/>
+          <w:szCs w:val="32"/>
+        </w:rPr>
+        <w:lastRenderedPageBreak/>
+        <w:t>4.</w:t>
+      </w:r>
+      <w:r>
+        <w:rPr>
+          <w:rFonts w:ascii="EucrosiaUPC" w:hAnsi="EucrosiaUPC" w:cs="EucrosiaUPC" w:hint="cs"/>
+          <w:sz w:val="32"/>
+          <w:szCs w:val="32"/>
+          <w:cs/>
+        </w:rPr>
+        <w:t>ค้นหาข้อมูลนักเรียน</w:t>
+      </w:r>
+    </w:p>
+    <w:p>
+      <w:pPr>
+        <w:rPr>
+          <w:rFonts w:ascii="EucrosiaUPC" w:hAnsi="EucrosiaUPC" w:cs="EucrosiaUPC" w:hint="cs"/>
+          <w:sz w:val="32"/>
+          <w:szCs w:val="32"/>
+          <w:cs/>
+        </w:rPr>
+      </w:pPr>
+      <w:r>
+        <w:rPr>
+          <w:noProof/>
+        </w:rPr>
+        <mc:AlternateContent>
+          <mc:Choice Requires="wps">
+            <w:drawing>
+              <wp:anchor distT="0" distB="0" distL="114300" distR="114300" simplePos="0" relativeHeight="251666432" behindDoc="0" locked="0" layoutInCell="1" allowOverlap="1">
+                <wp:simplePos x="0" y="0"/>
+                <wp:positionH relativeFrom="column">
+                  <wp:posOffset>4210050</wp:posOffset>
+                </wp:positionH>
+                <wp:positionV relativeFrom="paragraph">
+                  <wp:posOffset>2763520</wp:posOffset>
+                </wp:positionV>
+                <wp:extent cx="1552575" cy="0"/>
+                <wp:effectExtent l="38100" t="76200" r="0" b="95250"/>
+                <wp:wrapNone/>
+                <wp:docPr id="25" name="ลูกศรเชื่อมต่อแบบตรง 25"/>
+                <wp:cNvGraphicFramePr/>
+                <a:graphic xmlns:a="http://schemas.openxmlformats.org/drawingml/2006/main">
+                  <a:graphicData uri="http://schemas.microsoft.com/office/word/2010/wordprocessingShape">
+                    <wps:wsp>
+                      <wps:cNvCnPr/>
+                      <wps:spPr>
+                        <a:xfrm flipH="1">
+                          <a:off x="0" y="0"/>
+                          <a:ext cx="1552575" cy="0"/>
+                        </a:xfrm>
+                        <a:prstGeom prst="straightConnector1">
+                          <a:avLst/>
+                        </a:prstGeom>
+                        <a:ln>
+                          <a:solidFill>
+                            <a:schemeClr val="tx1"/>
+                          </a:solidFill>
+                          <a:prstDash val="dash"/>
+                          <a:tailEnd type="triangle"/>
+                        </a:ln>
+                      </wps:spPr>
+                      <wps:style>
+                        <a:lnRef idx="1">
+                          <a:schemeClr val="accent1"/>
+                        </a:lnRef>
+                        <a:fillRef idx="0">
+                          <a:schemeClr val="accent1"/>
+                        </a:fillRef>
+                        <a:effectRef idx="0">
+                          <a:schemeClr val="accent1"/>
+                        </a:effectRef>
+                        <a:fontRef idx="minor">
+                          <a:schemeClr val="tx1"/>
+                        </a:fontRef>
+                      </wps:style>
+                      <wps:bodyPr/>
+                    </wps:wsp>
+                  </a:graphicData>
+                </a:graphic>
+              </wp:anchor>
+            </w:drawing>
+          </mc:Choice>
+          <mc:Fallback>
+            <w:pict>
+              <v:shape w14:anchorId="4C7309EF" id="ลูกศรเชื่อมต่อแบบตรง 25" o:spid="_x0000_s1026" type="#_x0000_t32" style="position:absolute;margin-left:331.5pt;margin-top:217.6pt;width:122.25pt;height:0;flip:x;z-index:251666432;visibility:visible;mso-wrap-style:square;mso-wrap-distance-left:9pt;mso-wrap-distance-top:0;mso-wrap-distance-right:9pt;mso-wrap-distance-bottom:0;mso-position-horizontal:absolute;mso-position-horizontal-relative:text;mso-position-vertical:absolute;mso-position-vertical-relative:text" o:gfxdata="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" strokecolor="black [3213]" strokeweight=".5pt">
+                <v:stroke dashstyle="dash" endarrow="block" joinstyle="miter"/>
+              </v:shape>
+            </w:pict>
+          </mc:Fallback>
+        </mc:AlternateContent>
+      </w:r>
+      <w:r>
+        <w:rPr>
+          <w:noProof/>
+        </w:rPr>
+        <w:drawing>
+          <wp:inline distT="0" distB="0" distL="0" distR="0" wp14:anchorId="08F0AEFA" wp14:editId="5833DBEC">
+            <wp:extent cx="6534150" cy="3981450"/>
+            <wp:effectExtent l="0" t="0" r="0" b="0"/>
+            <wp:docPr id="23" name="รูปภาพ 23"/>
+            <wp:cNvGraphicFramePr>
+              <a:graphicFrameLocks xmlns:a="http://schemas.openxmlformats.org/drawingml/2006/main" noChangeAspect="1"/>
+            </wp:cNvGraphicFramePr>
+            <a:graphic xmlns:a="http://schemas.openxmlformats.org/drawingml/2006/main">
+              <a:graphicData uri="http://schemas.openxmlformats.org/drawingml/2006/picture">
+                <pic:pic xmlns:pic="http://schemas.openxmlformats.org/drawingml/2006/picture">
+                  <pic:nvPicPr>
+                    <pic:cNvPr id="1" name=""/>
+                    <pic:cNvPicPr/>
+                  </pic:nvPicPr>
+                  <pic:blipFill rotWithShape="1">
+                    <a:blip r:embed="rId17"/>
+                    <a:srcRect l="22932" t="18069" r="30741" b="23070"/>
+                    <a:stretch/>
+                  </pic:blipFill>
+                  <pic:spPr bwMode="auto">
+                    <a:xfrm>
+                      <a:off x="0" y="0"/>
+                      <a:ext cx="6553509" cy="3993246"/>
+                    </a:xfrm>
+                    <a:prstGeom prst="rect">
+                      <a:avLst/>
+                    </a:prstGeom>
+                    <a:ln>
+                      <a:noFill/>
+                    </a:ln>
+                    <a:extLst>
+                      <a:ext uri="{53640926-AAD7-44D8-BBD7-CCE9431645EC}">
+                        <a14:shadowObscured xmlns:a14="http://schemas.microsoft.com/office/drawing/2010/main"/>
+                      </a:ext>
+                    </a:extLst>
+                  </pic:spPr>
+                </pic:pic>
+              </a:graphicData>
+            </a:graphic>
+          </wp:inline>
+        </w:drawing>
+      </w:r>
+    </w:p>
+    <w:p>
+      <w:pPr>
+        <w:rPr>
+          <w:rFonts w:ascii="EucrosiaUPC" w:hAnsi="EucrosiaUPC" w:cs="EucrosiaUPC"/>
+          <w:b/>
+          <w:bCs/>
+          <w:sz w:val="32"/>
+          <w:szCs w:val="32"/>
+        </w:rPr>
+      </w:pPr>
+    </w:p>
+    <w:p>
+      <w:pPr>
+        <w:rPr>
+          <w:rFonts w:ascii="EucrosiaUPC" w:hAnsi="EucrosiaUPC" w:cs="EucrosiaUPC"/>
+          <w:b/>
+          <w:bCs/>
+          <w:sz w:val="32"/>
+          <w:szCs w:val="32"/>
+        </w:rPr>
+      </w:pPr>
+    </w:p>
+    <w:p>
+      <w:pPr>
+        <w:rPr>
+          <w:rFonts w:ascii="EucrosiaUPC" w:hAnsi="EucrosiaUPC" w:cs="EucrosiaUPC"/>
+          <w:b/>
+          <w:bCs/>
+          <w:sz w:val="32"/>
+          <w:szCs w:val="32"/>
+        </w:rPr>
+      </w:pPr>
+    </w:p>
+    <w:p>
+      <w:pPr>
+        <w:rPr>
+          <w:rFonts w:ascii="EucrosiaUPC" w:hAnsi="EucrosiaUPC" w:cs="EucrosiaUPC"/>
+          <w:b/>
+          <w:bCs/>
+          <w:sz w:val="32"/>
+          <w:szCs w:val="32"/>
+        </w:rPr>
+      </w:pPr>
+    </w:p>
+    <w:p>
+      <w:pPr>
+        <w:rPr>
+          <w:rFonts w:ascii="EucrosiaUPC" w:hAnsi="EucrosiaUPC" w:cs="EucrosiaUPC"/>
+          <w:b/>
+          <w:bCs/>
+          <w:sz w:val="32"/>
+          <w:szCs w:val="32"/>
+        </w:rPr>
+      </w:pPr>
+    </w:p>
+    <w:p>
+      <w:pPr>
+        <w:rPr>
+          <w:rFonts w:ascii="EucrosiaUPC" w:hAnsi="EucrosiaUPC" w:cs="EucrosiaUPC" w:hint="cs"/>
+          <w:b/>
+          <w:bCs/>
+          <w:sz w:val="32"/>
+          <w:szCs w:val="32"/>
+          <w:cs/>
+        </w:rPr>
+      </w:pPr>
     </w:p>
     <w:sectPr>
-      <w:headerReference w:type="default" r:id="rId14"/>
+      <w:headerReference w:type="default" r:id="rId18"/>
       <w:pgSz w:w="11906" w:h="16838"/>
       <w:pgMar w:top="1440" w:right="1080" w:bottom="1440" w:left="1080" w:header="708" w:footer="708" w:gutter="0"/>
       <w:cols w:space="708"/>
@@ -1913,7 +2452,7 @@
 </file>
 
 <file path=customXml/itemProps1.xml><?xml version="1.0" encoding="utf-8"?>
-<ds:datastoreItem xmlns:ds="http://schemas.openxmlformats.org/officeDocument/2006/customXml" ds:itemID="{5DCEFC18-D1ED-474F-905D-04741E258FE5}">
+<ds:datastoreItem xmlns:ds="http://schemas.openxmlformats.org/officeDocument/2006/customXml" ds:itemID="{C1FA9DF1-DC4C-4173-91D4-0BC8DAC601F6}">
   <ds:schemaRefs>
     <ds:schemaRef ds:uri="http://schemas.openxmlformats.org/officeDocument/2006/bibliography"/>
   </ds:schemaRefs>

--- a/5730213097.docx
+++ b/5730213097.docx
@@ -122,7 +122,7 @@
         </w:rPr>
         <w:drawing>
           <wp:inline distT="0" distB="0" distL="0" distR="0" wp14:anchorId="425D9205" wp14:editId="5B440AFC">
-            <wp:extent cx="5685790" cy="4238625"/>
+            <wp:extent cx="5699760" cy="4238625"/>
             <wp:effectExtent l="0" t="0" r="0" b="9525"/>
             <wp:docPr id="1" name="รูปภาพ 1"/>
             <wp:cNvGraphicFramePr>
@@ -143,7 +143,7 @@
                   <pic:spPr bwMode="auto">
                     <a:xfrm>
                       <a:off x="0" y="0"/>
-                      <a:ext cx="5731613" cy="4272785"/>
+                      <a:ext cx="5745702" cy="4272790"/>
                     </a:xfrm>
                     <a:prstGeom prst="rect">
                       <a:avLst/>
@@ -523,7 +523,6 @@
         <w:rPr>
           <w:noProof/>
         </w:rPr>
-        <w:lastRenderedPageBreak/>
         <w:drawing>
           <wp:inline distT="0" distB="0" distL="0" distR="0" wp14:anchorId="7659F909" wp14:editId="7463D815">
             <wp:extent cx="6400800" cy="2939340"/>
@@ -710,7 +709,6 @@
           <w:sz w:val="32"/>
           <w:szCs w:val="32"/>
         </w:rPr>
-        <w:lastRenderedPageBreak/>
         <w:t>Entity Class Model</w:t>
       </w:r>
     </w:p>
@@ -774,7 +772,6 @@
                                 <w:szCs w:val="20"/>
                               </w:rPr>
                             </w:pPr>
-                            <w:proofErr w:type="gramStart"/>
                             <w:r>
                               <w:rPr>
                                 <w:b/>
@@ -793,7 +790,6 @@
                               </w:rPr>
                               <w:t xml:space="preserve">  data</w:t>
                             </w:r>
-                            <w:proofErr w:type="gramEnd"/>
                           </w:p>
                         </w:txbxContent>
                       </wps:txbx>
@@ -862,6 +858,7 @@
           </mc:Fallback>
         </mc:AlternateContent>
       </w:r>
+      <w:bookmarkStart w:id="0" w:name="_GoBack"/>
       <w:r>
         <w:rPr>
           <w:noProof/>
@@ -909,7 +906,6 @@
           </wp:inline>
         </w:drawing>
       </w:r>
-      <w:bookmarkStart w:id="0" w:name="_GoBack"/>
       <w:bookmarkEnd w:id="0"/>
     </w:p>
     <w:p>
@@ -1122,7 +1118,6 @@
           <w:sz w:val="32"/>
           <w:szCs w:val="32"/>
         </w:rPr>
-        <w:lastRenderedPageBreak/>
         <w:t>2.</w:t>
       </w:r>
       <w:r>
@@ -1138,7 +1133,7 @@
     <w:p>
       <w:pPr>
         <w:rPr>
-          <w:rFonts w:ascii="EucrosiaUPC" w:hAnsi="EucrosiaUPC" w:cs="EucrosiaUPC" w:hint="cs"/>
+          <w:rFonts w:ascii="EucrosiaUPC" w:hAnsi="EucrosiaUPC" w:cs="EucrosiaUPC"/>
           <w:sz w:val="32"/>
           <w:szCs w:val="32"/>
           <w:cs/>
@@ -1436,7 +1431,6 @@
           <w:sz w:val="32"/>
           <w:szCs w:val="32"/>
         </w:rPr>
-        <w:lastRenderedPageBreak/>
         <w:t>4.</w:t>
       </w:r>
       <w:r>
@@ -1452,7 +1446,7 @@
     <w:p>
       <w:pPr>
         <w:rPr>
-          <w:rFonts w:ascii="EucrosiaUPC" w:hAnsi="EucrosiaUPC" w:cs="EucrosiaUPC" w:hint="cs"/>
+          <w:rFonts w:ascii="EucrosiaUPC" w:hAnsi="EucrosiaUPC" w:cs="EucrosiaUPC"/>
           <w:sz w:val="32"/>
           <w:szCs w:val="32"/>
           <w:cs/>
@@ -1634,7 +1628,7 @@
     <w:p>
       <w:pPr>
         <w:rPr>
-          <w:rFonts w:ascii="EucrosiaUPC" w:hAnsi="EucrosiaUPC" w:cs="EucrosiaUPC" w:hint="cs"/>
+          <w:rFonts w:ascii="EucrosiaUPC" w:hAnsi="EucrosiaUPC" w:cs="EucrosiaUPC"/>
           <w:b/>
           <w:bCs/>
           <w:sz w:val="32"/>
@@ -1708,7 +1702,7 @@
 <w:hdr xmlns:wpc="http://schemas.microsoft.com/office/word/2010/wordprocessingCanvas" xmlns:cx="http://schemas.microsoft.com/office/drawing/2014/chartex" xmlns:cx1="http://schemas.microsoft.com/office/drawing/2015/9/8/chartex" xmlns:cx2="http://schemas.microsoft.com/office/drawing/2015/10/21/chartex" xmlns:cx3="http://schemas.microsoft.com/office/drawing/2016/5/9/chartex" xmlns:cx4="http://schemas.microsoft.com/office/drawing/2016/5/10/chartex" xmlns:cx5="http://schemas.microsoft.com/office/drawing/2016/5/11/chartex" xmlns:mc="http://schemas.openxmlformats.org/markup-compatibility/2006" xmlns:o="urn:schemas-microsoft-com:office:office" xmlns:r="http://schemas.openxmlformats.org/officeDocument/2006/relationships" xmlns:m="http://schemas.openxmlformats.org/officeDocument/2006/math" xmlns:v="urn:schemas-microsoft-com:vml" xmlns:wp14="http://schemas.microsoft.com/office/word/2010/wordprocessingDrawing" xmlns:wp="http://schemas.openxmlformats.org/drawingml/2006/wordprocessingDrawing" xmlns:w10="urn:schemas-microsoft-com:office:word" xmlns:w="http://schemas.openxmlformats.org/wordprocessingml/2006/main" xmlns:w14="http://schemas.microsoft.com/office/word/2010/wordml" xmlns:w15="http://schemas.microsoft.com/office/word/2012/wordml" xmlns:w16se="http://schemas.microsoft.com/office/word/2015/wordml/symex" xmlns:wpg="http://schemas.microsoft.com/office/word/2010/wordprocessingGroup" xmlns:wpi="http://schemas.microsoft.com/office/word/2010/wordprocessingInk" xmlns:wne="http://schemas.microsoft.com/office/word/2006/wordml" xmlns:wps="http://schemas.microsoft.com/office/word/2010/wordprocessingShape" mc:Ignorable="w14 w15 w16se wp14">
   <w:p>
     <w:pPr>
-      <w:pStyle w:val="a3"/>
+      <w:pStyle w:val="Header"/>
       <w:ind w:firstLine="720"/>
     </w:pPr>
   </w:p>
@@ -2108,17 +2102,17 @@
     <w:lsdException w:name="Smart Hyperlink" w:semiHidden="1" w:unhideWhenUsed="1"/>
     <w:lsdException w:name="Hashtag" w:semiHidden="1" w:unhideWhenUsed="1"/>
   </w:latentStyles>
-  <w:style w:type="paragraph" w:default="1" w:styleId="a">
+  <w:style w:type="paragraph" w:default="1" w:styleId="Normal">
     <w:name w:val="Normal"/>
     <w:qFormat/>
   </w:style>
-  <w:style w:type="character" w:default="1" w:styleId="a0">
+  <w:style w:type="character" w:default="1" w:styleId="DefaultParagraphFont">
     <w:name w:val="Default Paragraph Font"/>
     <w:uiPriority w:val="1"/>
     <w:semiHidden/>
     <w:unhideWhenUsed/>
   </w:style>
-  <w:style w:type="table" w:default="1" w:styleId="a1">
+  <w:style w:type="table" w:default="1" w:styleId="TableNormal">
     <w:name w:val="Normal Table"/>
     <w:uiPriority w:val="99"/>
     <w:semiHidden/>
@@ -2133,16 +2127,16 @@
       </w:tblCellMar>
     </w:tblPr>
   </w:style>
-  <w:style w:type="numbering" w:default="1" w:styleId="a2">
+  <w:style w:type="numbering" w:default="1" w:styleId="NoList">
     <w:name w:val="No List"/>
     <w:uiPriority w:val="99"/>
     <w:semiHidden/>
     <w:unhideWhenUsed/>
   </w:style>
-  <w:style w:type="paragraph" w:styleId="a3">
+  <w:style w:type="paragraph" w:styleId="Header">
     <w:name w:val="header"/>
-    <w:basedOn w:val="a"/>
-    <w:link w:val="a4"/>
+    <w:basedOn w:val="Normal"/>
+    <w:link w:val="HeaderChar"/>
     <w:uiPriority w:val="99"/>
     <w:unhideWhenUsed/>
     <w:rsid w:val="00287E1B"/>
@@ -2154,17 +2148,17 @@
       <w:spacing w:after="0" w:line="240" w:lineRule="auto"/>
     </w:pPr>
   </w:style>
-  <w:style w:type="character" w:customStyle="1" w:styleId="a4">
-    <w:name w:val="หัวกระดาษ อักขระ"/>
-    <w:basedOn w:val="a0"/>
-    <w:link w:val="a3"/>
+  <w:style w:type="character" w:customStyle="1" w:styleId="HeaderChar">
+    <w:name w:val="Header Char"/>
+    <w:basedOn w:val="DefaultParagraphFont"/>
+    <w:link w:val="Header"/>
     <w:uiPriority w:val="99"/>
     <w:rsid w:val="00287E1B"/>
   </w:style>
-  <w:style w:type="paragraph" w:styleId="a5">
+  <w:style w:type="paragraph" w:styleId="Footer">
     <w:name w:val="footer"/>
-    <w:basedOn w:val="a"/>
-    <w:link w:val="a6"/>
+    <w:basedOn w:val="Normal"/>
+    <w:link w:val="FooterChar"/>
     <w:uiPriority w:val="99"/>
     <w:unhideWhenUsed/>
     <w:rsid w:val="00287E1B"/>
@@ -2176,10 +2170,10 @@
       <w:spacing w:after="0" w:line="240" w:lineRule="auto"/>
     </w:pPr>
   </w:style>
-  <w:style w:type="character" w:customStyle="1" w:styleId="a6">
-    <w:name w:val="ท้ายกระดาษ อักขระ"/>
-    <w:basedOn w:val="a0"/>
-    <w:link w:val="a5"/>
+  <w:style w:type="character" w:customStyle="1" w:styleId="FooterChar">
+    <w:name w:val="Footer Char"/>
+    <w:basedOn w:val="DefaultParagraphFont"/>
+    <w:link w:val="Footer"/>
     <w:uiPriority w:val="99"/>
     <w:rsid w:val="00287E1B"/>
   </w:style>
@@ -2452,7 +2446,7 @@
 </file>
 
 <file path=customXml/itemProps1.xml><?xml version="1.0" encoding="utf-8"?>
-<ds:datastoreItem xmlns:ds="http://schemas.openxmlformats.org/officeDocument/2006/customXml" ds:itemID="{C1FA9DF1-DC4C-4173-91D4-0BC8DAC601F6}">
+<ds:datastoreItem xmlns:ds="http://schemas.openxmlformats.org/officeDocument/2006/customXml" ds:itemID="{DE54FA8B-734C-48DB-AA52-1601D313261C}">
   <ds:schemaRefs>
     <ds:schemaRef ds:uri="http://schemas.openxmlformats.org/officeDocument/2006/bibliography"/>
   </ds:schemaRefs>
